--- a/Process Plan.docx
+++ b/Process Plan.docx
@@ -1,6 +1,6 @@
 
 <file path=word/document.xml><?xml version="1.0" encoding="utf-8"?>
-<w:document xmlns:wpc="http://schemas.microsoft.com/office/word/2010/wordprocessingCanvas" xmlns:mc="http://schemas.openxmlformats.org/markup-compatibility/2006" xmlns:o="urn:schemas-microsoft-com:office:office" xmlns:r="http://schemas.openxmlformats.org/officeDocument/2006/relationships" xmlns:m="http://schemas.openxmlformats.org/officeDocument/2006/math" xmlns:v="urn:schemas-microsoft-com:vml" xmlns:wp14="http://schemas.microsoft.com/office/word/2010/wordprocessingDrawing" xmlns:wp="http://schemas.openxmlformats.org/drawingml/2006/wordprocessingDrawing" xmlns:w10="urn:schemas-microsoft-com:office:word" xmlns:w="http://schemas.openxmlformats.org/wordprocessingml/2006/main" xmlns:w14="http://schemas.microsoft.com/office/word/2010/wordml" xmlns:wpg="http://schemas.microsoft.com/office/word/2010/wordprocessingGroup" xmlns:wpi="http://schemas.microsoft.com/office/word/2010/wordprocessingInk" xmlns:wne="http://schemas.microsoft.com/office/word/2006/wordml" xmlns:wps="http://schemas.microsoft.com/office/word/2010/wordprocessingShape" mc:Ignorable="w14 wp14">
+<w:document xmlns:wpc="http://schemas.microsoft.com/office/word/2010/wordprocessingCanvas" xmlns:mc="http://schemas.openxmlformats.org/markup-compatibility/2006" xmlns:o="urn:schemas-microsoft-com:office:office" xmlns:r="http://schemas.openxmlformats.org/officeDocument/2006/relationships" xmlns:m="http://schemas.openxmlformats.org/officeDocument/2006/math" xmlns:v="urn:schemas-microsoft-com:vml" xmlns:wp14="http://schemas.microsoft.com/office/word/2010/wordprocessingDrawing" xmlns:wp="http://schemas.openxmlformats.org/drawingml/2006/wordprocessingDrawing" xmlns:w10="urn:schemas-microsoft-com:office:word" xmlns:w="http://schemas.openxmlformats.org/wordprocessingml/2006/main" xmlns:w14="http://schemas.microsoft.com/office/word/2010/wordml" xmlns:w15="http://schemas.microsoft.com/office/word/2012/wordml" xmlns:wpg="http://schemas.microsoft.com/office/word/2010/wordprocessingGroup" xmlns:wpi="http://schemas.microsoft.com/office/word/2010/wordprocessingInk" xmlns:wne="http://schemas.microsoft.com/office/word/2006/wordml" xmlns:wps="http://schemas.microsoft.com/office/word/2010/wordprocessingShape" mc:Ignorable="w14 w15 wp14">
   <w:body>
     <w:p>
       <w:pPr>
@@ -125,7 +125,7 @@
           <w:sz w:val="24"/>
           <w:szCs w:val="24"/>
         </w:rPr>
-        <w:t>and</w:t>
+        <w:t>to</w:t>
       </w:r>
       <w:proofErr w:type="gramEnd"/>
       <w:r>
@@ -133,7 +133,7 @@
           <w:sz w:val="24"/>
           <w:szCs w:val="24"/>
         </w:rPr>
-        <w:t xml:space="preserve"> to be flexible around the persistence infrastructures.</w:t>
+        <w:t xml:space="preserve"> be flexible around the persistence infrastructures.</w:t>
       </w:r>
     </w:p>
     <w:p>
@@ -255,7 +255,25 @@
           <w:sz w:val="24"/>
           <w:szCs w:val="24"/>
         </w:rPr>
-        <w:t xml:space="preserve"> Thus, the group has decided on using 3-tiers in order to get as much performance as possible.</w:t>
+        <w:t xml:space="preserve"> Thus, </w:t>
+      </w:r>
+      <w:r>
+        <w:rPr>
+          <w:rFonts w:eastAsia="Times New Roman" w:cs="Segoe UI"/>
+          <w:color w:val="000000"/>
+          <w:sz w:val="24"/>
+          <w:szCs w:val="24"/>
+        </w:rPr>
+        <w:t>we have</w:t>
+      </w:r>
+      <w:r>
+        <w:rPr>
+          <w:rFonts w:eastAsia="Times New Roman" w:cs="Segoe UI"/>
+          <w:color w:val="000000"/>
+          <w:sz w:val="24"/>
+          <w:szCs w:val="24"/>
+        </w:rPr>
+        <w:t xml:space="preserve"> decided on using 3-tiers in order to get as much performance as possible.</w:t>
       </w:r>
     </w:p>
     <w:p>
@@ -638,10 +656,32 @@
     </w:p>
     <w:p>
       <w:pPr>
-        <w:tabs>
-          <w:tab w:val="left" w:pos="720"/>
-        </w:tabs>
-        <w:spacing w:before="100" w:beforeAutospacing="1" w:after="100" w:afterAutospacing="1" w:line="263" w:lineRule="atLeast"/>
+        <w:pStyle w:val="Heading1"/>
+      </w:pPr>
+      <w:r>
+        <w:rPr>
+          <w:rFonts w:eastAsia="Times New Roman"/>
+        </w:rPr>
+        <w:lastRenderedPageBreak/>
+        <w:t>1</w:t>
+      </w:r>
+      <w:r>
+        <w:rPr>
+          <w:rFonts w:eastAsia="Times New Roman"/>
+        </w:rPr>
+        <w:t xml:space="preserve"> </w:t>
+      </w:r>
+      <w:r>
+        <w:rPr>
+          <w:rFonts w:eastAsia="Times New Roman"/>
+        </w:rPr>
+        <w:t>Application layer</w:t>
+      </w:r>
+    </w:p>
+    <w:p/>
+    <w:p>
+      <w:pPr>
+        <w:pStyle w:val="Heading1"/>
         <w:rPr>
           <w:rFonts w:eastAsia="Times New Roman" w:cs="Segoe UI"/>
           <w:color w:val="000000"/>
@@ -651,501 +691,18 @@
       </w:pPr>
       <w:r>
         <w:rPr>
-          <w:rFonts w:eastAsia="Times New Roman" w:cs="Segoe UI"/>
-          <w:color w:val="000000"/>
-          <w:sz w:val="24"/>
-          <w:szCs w:val="24"/>
-        </w:rPr>
-        <w:lastRenderedPageBreak/>
-        <w:t>Layers to use:</w:t>
-      </w:r>
-    </w:p>
-    <w:p>
-      <w:pPr>
-        <w:pStyle w:val="ListParagraph"/>
-        <w:numPr>
-          <w:ilvl w:val="0"/>
-          <w:numId w:val="5"/>
-        </w:numPr>
-        <w:tabs>
-          <w:tab w:val="left" w:pos="720"/>
-        </w:tabs>
-        <w:spacing w:before="100" w:beforeAutospacing="1" w:after="100" w:afterAutospacing="1" w:line="263" w:lineRule="atLeast"/>
-        <w:rPr>
-          <w:rFonts w:eastAsia="Times New Roman" w:cs="Segoe UI"/>
-          <w:color w:val="000000"/>
-          <w:sz w:val="24"/>
-          <w:szCs w:val="24"/>
-        </w:rPr>
-      </w:pPr>
-      <w:r>
-        <w:rPr>
-          <w:rFonts w:eastAsia="Times New Roman" w:cs="Segoe UI"/>
-          <w:color w:val="000000"/>
-          <w:sz w:val="24"/>
-          <w:szCs w:val="24"/>
-        </w:rPr>
-        <w:t>Application layer</w:t>
-      </w:r>
-    </w:p>
-    <w:p>
-      <w:pPr>
-        <w:pStyle w:val="ListParagraph"/>
-        <w:numPr>
-          <w:ilvl w:val="1"/>
-          <w:numId w:val="5"/>
-        </w:numPr>
-        <w:tabs>
-          <w:tab w:val="left" w:pos="720"/>
-        </w:tabs>
-        <w:spacing w:before="100" w:beforeAutospacing="1" w:after="100" w:afterAutospacing="1" w:line="263" w:lineRule="atLeast"/>
-        <w:rPr>
-          <w:rFonts w:eastAsia="Times New Roman" w:cs="Segoe UI"/>
-          <w:color w:val="000000"/>
-          <w:sz w:val="24"/>
-          <w:szCs w:val="24"/>
-        </w:rPr>
-      </w:pPr>
-      <w:r>
-        <w:rPr>
-          <w:rFonts w:eastAsia="Times New Roman" w:cs="Segoe UI"/>
-          <w:color w:val="000000"/>
-          <w:sz w:val="24"/>
-          <w:szCs w:val="24"/>
-        </w:rPr>
-        <w:t>??????????</w:t>
-      </w:r>
-    </w:p>
-    <w:p>
-      <w:pPr>
-        <w:pStyle w:val="ListParagraph"/>
-        <w:numPr>
-          <w:ilvl w:val="0"/>
-          <w:numId w:val="5"/>
-        </w:numPr>
-        <w:tabs>
-          <w:tab w:val="left" w:pos="720"/>
-        </w:tabs>
-        <w:spacing w:before="100" w:beforeAutospacing="1" w:after="100" w:afterAutospacing="1" w:line="263" w:lineRule="atLeast"/>
-        <w:rPr>
-          <w:rFonts w:eastAsia="Times New Roman" w:cs="Segoe UI"/>
-          <w:color w:val="000000"/>
-          <w:sz w:val="24"/>
-          <w:szCs w:val="24"/>
-        </w:rPr>
-      </w:pPr>
-      <w:r>
-        <w:rPr>
-          <w:rFonts w:eastAsia="Times New Roman" w:cs="Segoe UI"/>
-          <w:color w:val="000000"/>
-          <w:sz w:val="24"/>
-          <w:szCs w:val="24"/>
+          <w:rFonts w:eastAsia="Times New Roman"/>
+        </w:rPr>
+        <w:t xml:space="preserve">2 </w:t>
+      </w:r>
+      <w:r>
+        <w:rPr>
+          <w:rFonts w:eastAsia="Times New Roman"/>
         </w:rPr>
         <w:t>Business layer</w:t>
       </w:r>
     </w:p>
-    <w:p>
-      <w:pPr>
-        <w:pStyle w:val="ListParagraph"/>
-        <w:numPr>
-          <w:ilvl w:val="1"/>
-          <w:numId w:val="5"/>
-        </w:numPr>
-        <w:tabs>
-          <w:tab w:val="left" w:pos="720"/>
-        </w:tabs>
-        <w:spacing w:before="100" w:beforeAutospacing="1" w:after="100" w:afterAutospacing="1" w:line="263" w:lineRule="atLeast"/>
-        <w:rPr>
-          <w:rFonts w:eastAsia="Times New Roman" w:cs="Segoe UI"/>
-          <w:color w:val="000000"/>
-          <w:sz w:val="24"/>
-          <w:szCs w:val="24"/>
-        </w:rPr>
-      </w:pPr>
-      <w:r>
-        <w:rPr>
-          <w:rFonts w:eastAsia="Times New Roman" w:cs="Segoe UI"/>
-          <w:color w:val="000000"/>
-          <w:sz w:val="24"/>
-          <w:szCs w:val="24"/>
-        </w:rPr>
-        <w:t>Open CV</w:t>
-      </w:r>
-    </w:p>
-    <w:p>
-      <w:pPr>
-        <w:pStyle w:val="ListParagraph"/>
-        <w:numPr>
-          <w:ilvl w:val="1"/>
-          <w:numId w:val="5"/>
-        </w:numPr>
-        <w:tabs>
-          <w:tab w:val="left" w:pos="720"/>
-        </w:tabs>
-        <w:spacing w:before="100" w:beforeAutospacing="1" w:after="100" w:afterAutospacing="1" w:line="263" w:lineRule="atLeast"/>
-        <w:rPr>
-          <w:rFonts w:eastAsia="Times New Roman" w:cs="Segoe UI"/>
-          <w:color w:val="000000"/>
-          <w:sz w:val="24"/>
-          <w:szCs w:val="24"/>
-        </w:rPr>
-      </w:pPr>
-      <w:r>
-        <w:rPr>
-          <w:rFonts w:eastAsia="Times New Roman" w:cs="Segoe UI"/>
-          <w:color w:val="000000"/>
-          <w:sz w:val="24"/>
-          <w:szCs w:val="24"/>
-        </w:rPr>
-        <w:t>Java EE</w:t>
-      </w:r>
-    </w:p>
-    <w:p>
-      <w:pPr>
-        <w:pStyle w:val="ListParagraph"/>
-        <w:numPr>
-          <w:ilvl w:val="0"/>
-          <w:numId w:val="5"/>
-        </w:numPr>
-        <w:tabs>
-          <w:tab w:val="left" w:pos="720"/>
-        </w:tabs>
-        <w:spacing w:before="100" w:beforeAutospacing="1" w:after="100" w:afterAutospacing="1" w:line="263" w:lineRule="atLeast"/>
-        <w:rPr>
-          <w:rFonts w:eastAsia="Times New Roman" w:cs="Segoe UI"/>
-          <w:color w:val="000000"/>
-          <w:sz w:val="24"/>
-          <w:szCs w:val="24"/>
-        </w:rPr>
-      </w:pPr>
-      <w:proofErr w:type="spellStart"/>
-      <w:r>
-        <w:rPr>
-          <w:rFonts w:eastAsia="Times New Roman" w:cs="Segoe UI"/>
-          <w:color w:val="000000"/>
-          <w:sz w:val="24"/>
-          <w:szCs w:val="24"/>
-        </w:rPr>
-        <w:t>Persistance</w:t>
-      </w:r>
-      <w:proofErr w:type="spellEnd"/>
-      <w:r>
-        <w:rPr>
-          <w:rFonts w:eastAsia="Times New Roman" w:cs="Segoe UI"/>
-          <w:color w:val="000000"/>
-          <w:sz w:val="24"/>
-          <w:szCs w:val="24"/>
-        </w:rPr>
-        <w:t xml:space="preserve"> Layer</w:t>
-      </w:r>
-    </w:p>
-    <w:p>
-      <w:pPr>
-        <w:pStyle w:val="ListParagraph"/>
-        <w:numPr>
-          <w:ilvl w:val="1"/>
-          <w:numId w:val="5"/>
-        </w:numPr>
-        <w:tabs>
-          <w:tab w:val="left" w:pos="720"/>
-        </w:tabs>
-        <w:spacing w:before="100" w:beforeAutospacing="1" w:after="100" w:afterAutospacing="1" w:line="263" w:lineRule="atLeast"/>
-        <w:rPr>
-          <w:rFonts w:eastAsia="Times New Roman" w:cs="Segoe UI"/>
-          <w:color w:val="000000"/>
-          <w:sz w:val="24"/>
-          <w:szCs w:val="24"/>
-        </w:rPr>
-      </w:pPr>
-      <w:r>
-        <w:rPr>
-          <w:rFonts w:eastAsia="Times New Roman" w:cs="Segoe UI"/>
-          <w:color w:val="000000"/>
-          <w:sz w:val="24"/>
-          <w:szCs w:val="24"/>
-        </w:rPr>
-        <w:t>JPA</w:t>
-      </w:r>
-    </w:p>
-    <w:p>
-      <w:pPr>
-        <w:tabs>
-          <w:tab w:val="left" w:pos="720"/>
-        </w:tabs>
-        <w:spacing w:before="100" w:beforeAutospacing="1" w:after="100" w:afterAutospacing="1" w:line="263" w:lineRule="atLeast"/>
-        <w:rPr>
-          <w:rFonts w:eastAsia="Times New Roman" w:cs="Segoe UI"/>
-          <w:color w:val="000000"/>
-          <w:sz w:val="24"/>
-          <w:szCs w:val="24"/>
-        </w:rPr>
-      </w:pPr>
-    </w:p>
-    <w:p>
-      <w:pPr>
-        <w:tabs>
-          <w:tab w:val="left" w:pos="720"/>
-        </w:tabs>
-        <w:spacing w:before="100" w:beforeAutospacing="1" w:after="100" w:afterAutospacing="1" w:line="263" w:lineRule="atLeast"/>
-        <w:rPr>
-          <w:rFonts w:eastAsia="Times New Roman" w:cs="Segoe UI"/>
-          <w:color w:val="000000"/>
-          <w:sz w:val="24"/>
-          <w:szCs w:val="24"/>
-        </w:rPr>
-      </w:pPr>
-    </w:p>
-    <w:p>
-      <w:pPr>
-        <w:tabs>
-          <w:tab w:val="left" w:pos="720"/>
-        </w:tabs>
-        <w:spacing w:before="100" w:beforeAutospacing="1" w:after="100" w:afterAutospacing="1" w:line="263" w:lineRule="atLeast"/>
-        <w:rPr>
-          <w:rFonts w:eastAsia="Times New Roman" w:cs="Segoe UI"/>
-          <w:color w:val="000000"/>
-          <w:sz w:val="24"/>
-          <w:szCs w:val="24"/>
-        </w:rPr>
-      </w:pPr>
-    </w:p>
-    <w:p>
-      <w:pPr>
-        <w:tabs>
-          <w:tab w:val="left" w:pos="720"/>
-        </w:tabs>
-        <w:spacing w:before="100" w:beforeAutospacing="1" w:after="100" w:afterAutospacing="1" w:line="263" w:lineRule="atLeast"/>
-        <w:rPr>
-          <w:rFonts w:eastAsia="Times New Roman" w:cs="Segoe UI"/>
-          <w:color w:val="000000"/>
-          <w:sz w:val="24"/>
-          <w:szCs w:val="24"/>
-        </w:rPr>
-      </w:pPr>
-    </w:p>
-    <w:p>
-      <w:pPr>
-        <w:tabs>
-          <w:tab w:val="left" w:pos="720"/>
-        </w:tabs>
-        <w:spacing w:before="100" w:beforeAutospacing="1" w:after="100" w:afterAutospacing="1" w:line="263" w:lineRule="atLeast"/>
-        <w:rPr>
-          <w:rFonts w:eastAsia="Times New Roman" w:cs="Segoe UI"/>
-          <w:color w:val="000000"/>
-          <w:sz w:val="24"/>
-          <w:szCs w:val="24"/>
-        </w:rPr>
-      </w:pPr>
-    </w:p>
-    <w:p>
-      <w:pPr>
-        <w:tabs>
-          <w:tab w:val="left" w:pos="720"/>
-        </w:tabs>
-        <w:spacing w:before="100" w:beforeAutospacing="1" w:after="100" w:afterAutospacing="1" w:line="263" w:lineRule="atLeast"/>
-        <w:rPr>
-          <w:rFonts w:eastAsia="Times New Roman" w:cs="Segoe UI"/>
-          <w:color w:val="000000"/>
-          <w:sz w:val="24"/>
-          <w:szCs w:val="24"/>
-        </w:rPr>
-      </w:pPr>
-    </w:p>
-    <w:p>
-      <w:pPr>
-        <w:tabs>
-          <w:tab w:val="left" w:pos="720"/>
-        </w:tabs>
-        <w:spacing w:before="100" w:beforeAutospacing="1" w:after="100" w:afterAutospacing="1" w:line="263" w:lineRule="atLeast"/>
-        <w:rPr>
-          <w:rFonts w:eastAsia="Times New Roman" w:cs="Segoe UI"/>
-          <w:color w:val="000000"/>
-          <w:sz w:val="24"/>
-          <w:szCs w:val="24"/>
-        </w:rPr>
-      </w:pPr>
-    </w:p>
-    <w:p>
-      <w:pPr>
-        <w:tabs>
-          <w:tab w:val="left" w:pos="720"/>
-        </w:tabs>
-        <w:spacing w:before="100" w:beforeAutospacing="1" w:after="100" w:afterAutospacing="1" w:line="263" w:lineRule="atLeast"/>
-        <w:rPr>
-          <w:rFonts w:eastAsia="Times New Roman" w:cs="Segoe UI"/>
-          <w:color w:val="000000"/>
-          <w:sz w:val="24"/>
-          <w:szCs w:val="24"/>
-        </w:rPr>
-      </w:pPr>
-    </w:p>
-    <w:p>
-      <w:pPr>
-        <w:tabs>
-          <w:tab w:val="left" w:pos="720"/>
-        </w:tabs>
-        <w:spacing w:before="100" w:beforeAutospacing="1" w:after="100" w:afterAutospacing="1" w:line="263" w:lineRule="atLeast"/>
-        <w:rPr>
-          <w:rFonts w:eastAsia="Times New Roman" w:cs="Segoe UI"/>
-          <w:color w:val="000000"/>
-          <w:sz w:val="24"/>
-          <w:szCs w:val="24"/>
-        </w:rPr>
-      </w:pPr>
-    </w:p>
-    <w:p>
-      <w:pPr>
-        <w:tabs>
-          <w:tab w:val="left" w:pos="720"/>
-        </w:tabs>
-        <w:spacing w:before="100" w:beforeAutospacing="1" w:after="100" w:afterAutospacing="1" w:line="263" w:lineRule="atLeast"/>
-        <w:rPr>
-          <w:rFonts w:eastAsia="Times New Roman" w:cs="Segoe UI"/>
-          <w:color w:val="000000"/>
-          <w:sz w:val="24"/>
-          <w:szCs w:val="24"/>
-        </w:rPr>
-      </w:pPr>
-    </w:p>
-    <w:p>
-      <w:pPr>
-        <w:tabs>
-          <w:tab w:val="left" w:pos="720"/>
-        </w:tabs>
-        <w:spacing w:before="100" w:beforeAutospacing="1" w:after="100" w:afterAutospacing="1" w:line="263" w:lineRule="atLeast"/>
-        <w:rPr>
-          <w:rFonts w:eastAsia="Times New Roman" w:cs="Segoe UI"/>
-          <w:color w:val="000000"/>
-          <w:sz w:val="24"/>
-          <w:szCs w:val="24"/>
-        </w:rPr>
-      </w:pPr>
-    </w:p>
-    <w:p>
-      <w:pPr>
-        <w:tabs>
-          <w:tab w:val="left" w:pos="720"/>
-        </w:tabs>
-        <w:spacing w:before="100" w:beforeAutospacing="1" w:after="100" w:afterAutospacing="1" w:line="263" w:lineRule="atLeast"/>
-        <w:rPr>
-          <w:rFonts w:eastAsia="Times New Roman" w:cs="Segoe UI"/>
-          <w:color w:val="000000"/>
-          <w:sz w:val="24"/>
-          <w:szCs w:val="24"/>
-        </w:rPr>
-      </w:pPr>
-    </w:p>
-    <w:p>
-      <w:pPr>
-        <w:tabs>
-          <w:tab w:val="left" w:pos="720"/>
-        </w:tabs>
-        <w:spacing w:before="100" w:beforeAutospacing="1" w:after="100" w:afterAutospacing="1" w:line="263" w:lineRule="atLeast"/>
-        <w:rPr>
-          <w:rFonts w:eastAsia="Times New Roman" w:cs="Segoe UI"/>
-          <w:color w:val="000000"/>
-          <w:sz w:val="24"/>
-          <w:szCs w:val="24"/>
-        </w:rPr>
-      </w:pPr>
-    </w:p>
-    <w:p>
-      <w:pPr>
-        <w:tabs>
-          <w:tab w:val="left" w:pos="720"/>
-        </w:tabs>
-        <w:spacing w:before="100" w:beforeAutospacing="1" w:after="100" w:afterAutospacing="1" w:line="263" w:lineRule="atLeast"/>
-        <w:rPr>
-          <w:rFonts w:eastAsia="Times New Roman" w:cs="Segoe UI"/>
-          <w:color w:val="000000"/>
-          <w:sz w:val="24"/>
-          <w:szCs w:val="24"/>
-        </w:rPr>
-      </w:pPr>
-    </w:p>
-    <w:p>
-      <w:pPr>
-        <w:tabs>
-          <w:tab w:val="left" w:pos="720"/>
-        </w:tabs>
-        <w:spacing w:before="100" w:beforeAutospacing="1" w:after="100" w:afterAutospacing="1" w:line="263" w:lineRule="atLeast"/>
-        <w:rPr>
-          <w:rFonts w:eastAsia="Times New Roman" w:cs="Segoe UI"/>
-          <w:color w:val="000000"/>
-          <w:sz w:val="24"/>
-          <w:szCs w:val="24"/>
-        </w:rPr>
-      </w:pPr>
-    </w:p>
-    <w:p>
-      <w:pPr>
-        <w:tabs>
-          <w:tab w:val="left" w:pos="720"/>
-        </w:tabs>
-        <w:spacing w:before="100" w:beforeAutospacing="1" w:after="100" w:afterAutospacing="1" w:line="263" w:lineRule="atLeast"/>
-        <w:rPr>
-          <w:rFonts w:eastAsia="Times New Roman" w:cs="Segoe UI"/>
-          <w:color w:val="000000"/>
-          <w:sz w:val="24"/>
-          <w:szCs w:val="24"/>
-        </w:rPr>
-      </w:pPr>
-    </w:p>
-    <w:p>
-      <w:pPr>
-        <w:tabs>
-          <w:tab w:val="left" w:pos="720"/>
-        </w:tabs>
-        <w:spacing w:before="100" w:beforeAutospacing="1" w:after="100" w:afterAutospacing="1" w:line="263" w:lineRule="atLeast"/>
-        <w:rPr>
-          <w:rFonts w:eastAsia="Times New Roman" w:cs="Segoe UI"/>
-          <w:color w:val="000000"/>
-          <w:sz w:val="24"/>
-          <w:szCs w:val="24"/>
-        </w:rPr>
-      </w:pPr>
-    </w:p>
-    <w:p>
-      <w:pPr>
-        <w:pStyle w:val="Heading1"/>
-      </w:pPr>
-      <w:r>
-        <w:rPr>
-          <w:rFonts w:eastAsia="Times New Roman"/>
-        </w:rPr>
-        <w:lastRenderedPageBreak/>
-        <w:t>1</w:t>
-      </w:r>
-      <w:r>
-        <w:rPr>
-          <w:rFonts w:eastAsia="Times New Roman"/>
-        </w:rPr>
-        <w:t xml:space="preserve"> </w:t>
-      </w:r>
-      <w:r>
-        <w:rPr>
-          <w:rFonts w:eastAsia="Times New Roman"/>
-        </w:rPr>
-        <w:t>Application layer</w:t>
-      </w:r>
-    </w:p>
-    <w:p>
-      <w:pPr>
-        <w:pStyle w:val="Heading1"/>
-      </w:pPr>
-      <w:r>
-        <w:rPr>
-          <w:rFonts w:eastAsia="Times New Roman"/>
-        </w:rPr>
-        <w:t xml:space="preserve">2 </w:t>
-      </w:r>
-      <w:r>
-        <w:rPr>
-          <w:rFonts w:eastAsia="Times New Roman"/>
-        </w:rPr>
-        <w:t>Business layer</w:t>
-      </w:r>
-    </w:p>
+    <w:p/>
     <w:p>
       <w:r>
         <w:t xml:space="preserve">The </w:t>
@@ -1213,19 +770,7 @@
     </w:p>
     <w:p>
       <w:r>
-        <w:t>The architectural requirements include the refined quality requirements</w:t>
-      </w:r>
-      <w:r>
-        <w:t xml:space="preserve"> </w:t>
-      </w:r>
-      <w:r>
-        <w:t>and the architectural responsibilities. The architectural constraints for this lower level component</w:t>
-      </w:r>
-      <w:r>
-        <w:t xml:space="preserve"> </w:t>
-      </w:r>
-      <w:r>
-        <w:t>are the same as for the system as a whole.</w:t>
+        <w:t>The architectural requirements include the refined quality requirements and the architectural responsibilities. The architectural constraints for this lower level component are the same as for the system as a whole.</w:t>
       </w:r>
     </w:p>
     <w:p>
@@ -1297,18 +842,19 @@
         <w:t>??????)</w:t>
       </w:r>
       <w:r>
-        <w:t>.</w:t>
-      </w:r>
-      <w:r>
-        <w:t xml:space="preserve"> However some of the higher level requirements </w:t>
-      </w:r>
-      <w:proofErr w:type="gramStart"/>
-      <w:r>
-        <w:t>needs</w:t>
-      </w:r>
-      <w:proofErr w:type="gramEnd"/>
-      <w:r>
-        <w:t xml:space="preserve"> to refined for this lower level component.</w:t>
+        <w:t>. However some of the</w:t>
+      </w:r>
+      <w:r>
+        <w:t xml:space="preserve"> higher level requirements needs</w:t>
+      </w:r>
+      <w:r>
+        <w:t xml:space="preserve"> to</w:t>
+      </w:r>
+      <w:r>
+        <w:t xml:space="preserve"> be</w:t>
+      </w:r>
+      <w:r>
+        <w:t xml:space="preserve"> refined for this lower level component.</w:t>
       </w:r>
     </w:p>
     <w:p>
@@ -1334,6 +880,8 @@
       <w:r>
         <w:t>Reliability</w:t>
       </w:r>
+      <w:bookmarkStart w:id="0" w:name="_GoBack"/>
+      <w:bookmarkEnd w:id="0"/>
     </w:p>
     <w:p>
       <w:pPr>
@@ -1359,6 +907,7 @@
         <w:t xml:space="preserve"> Testability</w:t>
       </w:r>
     </w:p>
+    <w:p/>
     <w:p>
       <w:pPr>
         <w:pStyle w:val="Heading2"/>
@@ -1450,11 +999,13 @@
         <w:t>2.2.1.6 Testability tactics</w:t>
       </w:r>
     </w:p>
+    <w:p/>
     <w:p>
       <w:pPr>
         <w:pStyle w:val="Heading3"/>
       </w:pPr>
       <w:r>
+        <w:lastRenderedPageBreak/>
         <w:t>2.2.2 A</w:t>
       </w:r>
       <w:r>
@@ -1487,13 +1038,7 @@
     </w:p>
     <w:p>
       <w:r>
-        <w:t>The central concept which will be used to specify application logic (the business processes) are the</w:t>
-      </w:r>
-      <w:r>
-        <w:t xml:space="preserve"> </w:t>
-      </w:r>
-      <w:r>
-        <w:t>concepts of</w:t>
+        <w:t>The central concept which will be used to specify application logic (the business processes) are the concepts of</w:t>
       </w:r>
     </w:p>
     <w:p>
@@ -1505,11 +1050,10 @@
         </w:numPr>
       </w:pPr>
       <w:r>
-        <w:lastRenderedPageBreak/>
-        <w:t>a service contracts which encodes the</w:t>
-      </w:r>
-      <w:r>
-        <w:t xml:space="preserve"> requirements for a service and</w:t>
+        <w:t>S</w:t>
+      </w:r>
+      <w:r>
+        <w:t>ervice contracts which encodes the requirements for a service and</w:t>
       </w:r>
     </w:p>
     <w:p>
@@ -1520,46 +1064,28 @@
           <w:numId w:val="7"/>
         </w:numPr>
       </w:pPr>
-      <w:proofErr w:type="gramStart"/>
-      <w:r>
-        <w:t>a</w:t>
-      </w:r>
-      <w:proofErr w:type="gramEnd"/>
-      <w:r>
-        <w:t xml:space="preserve"> service which encodes the concrete implementation of a service.</w:t>
+      <w:r>
+        <w:t>S</w:t>
+      </w:r>
+      <w:r>
+        <w:t>ervice which encodes the concrete implementation of a service.</w:t>
       </w:r>
     </w:p>
     <w:p>
       <w:r>
         <w:t>These services which encapsulate the processes will be constrained to be stateless, i.e. no state</w:t>
       </w:r>
-    </w:p>
-    <w:p>
-      <w:proofErr w:type="gramStart"/>
-      <w:r>
-        <w:t>is</w:t>
-      </w:r>
-      <w:proofErr w:type="gramEnd"/>
-      <w:r>
-        <w:t xml:space="preserve"> maintained across service request</w:t>
-      </w:r>
-      <w:r>
-        <w:t>s</w:t>
-      </w:r>
-      <w:r>
-        <w:t>.</w:t>
-      </w:r>
-      <w:r>
-        <w:t xml:space="preserve"> </w:t>
-      </w:r>
-      <w:r>
-        <w:t>Long living state is maintained in domain objects which are typically persisted and which should</w:t>
-      </w:r>
-      <w:r>
-        <w:t xml:space="preserve"> </w:t>
-      </w:r>
-      <w:r>
-        <w:t>not have any business logic.</w:t>
+      <w:r>
+        <w:t xml:space="preserve"> are </w:t>
+      </w:r>
+      <w:r>
+        <w:t xml:space="preserve">maintained across service requests. </w:t>
+      </w:r>
+      <w:r>
+        <w:t>A l</w:t>
+      </w:r>
+      <w:r>
+        <w:t>ong living state is maintained in domain objects which are typically persisted and which should not have any business logic.</w:t>
       </w:r>
     </w:p>
     <w:p/>
@@ -1618,28 +1144,7 @@
         </w:numPr>
       </w:pPr>
       <w:r>
-        <w:t>The research support system does</w:t>
-      </w:r>
-      <w:r>
-        <w:t xml:space="preserve"> </w:t>
-      </w:r>
-      <w:r>
-        <w:t>not have particularly stringent scalability requirements. Nevertheless, at times the system can</w:t>
-      </w:r>
-      <w:r>
-        <w:t xml:space="preserve"> </w:t>
-      </w:r>
-      <w:r>
-        <w:t>be used by at least many tens of concurrent users. Java-EE uses thread-pooling, object-pooling,</w:t>
-      </w:r>
-      <w:r>
-        <w:t xml:space="preserve"> </w:t>
-      </w:r>
-      <w:r>
-        <w:t>connection-pooling and clustering to improve scalability</w:t>
-      </w:r>
-      <w:r>
-        <w:t>.</w:t>
+        <w:t>The research support system does not have particularly stringent scalability requirements. Nevertheless, at times the system can be used by at least many tens of concurrent users. Java-EE uses thread-pooling, object-pooling, connection-pooling and clustering to improve scalability.</w:t>
       </w:r>
     </w:p>
     <w:p>
@@ -1680,13 +1185,8 @@
       <w:r>
         <w:t xml:space="preserve"> </w:t>
       </w:r>
-      <w:proofErr w:type="gramStart"/>
-      <w:r>
-        <w:t>phase-commit</w:t>
-      </w:r>
-      <w:proofErr w:type="gramEnd"/>
-      <w:r>
-        <w:t>.</w:t>
+      <w:r>
+        <w:t>phase-commit.</w:t>
       </w:r>
     </w:p>
     <w:p>
@@ -1698,19 +1198,7 @@
         </w:numPr>
       </w:pPr>
       <w:r>
-        <w:t>Similarly, if this service is called from</w:t>
-      </w:r>
-      <w:r>
-        <w:t xml:space="preserve"> </w:t>
-      </w:r>
-      <w:r>
-        <w:t>a higher level service which is already under transactional scope, it will be executed within the</w:t>
-      </w:r>
-      <w:r>
-        <w:t xml:space="preserve"> </w:t>
-      </w:r>
-      <w:r>
-        <w:t>transaction of the higher level service.</w:t>
+        <w:t>Similarly, if this service is called from a higher level service which is already under transactional scope, it will be executed within the transaction of the higher level service.</w:t>
       </w:r>
     </w:p>
     <w:p>
@@ -1758,13 +1246,7 @@
         </w:numPr>
       </w:pPr>
       <w:r>
-        <w:t>CDI (Context and Dependency Injection) is fully supported within Java-EE with dependency</w:t>
-      </w:r>
-      <w:r>
-        <w:t xml:space="preserve"> </w:t>
-      </w:r>
-      <w:r>
-        <w:t>injection requested via @Inject annotations.</w:t>
+        <w:t>CDI (Context and Dependency Injection) is fully supported within Java-EE with dependency injection requested via @Inject annotations.</w:t>
       </w:r>
     </w:p>
     <w:p>
@@ -1776,13 +1258,7 @@
         </w:numPr>
       </w:pPr>
       <w:r>
-        <w:t>Hot-deployment is supported by most application servers including the most widely used</w:t>
-      </w:r>
-      <w:r>
-        <w:t xml:space="preserve"> </w:t>
-      </w:r>
-      <w:r>
-        <w:t xml:space="preserve">open-source application servers like </w:t>
+        <w:t xml:space="preserve">Hot-deployment is supported by most application servers including the most widely used open-source application servers like </w:t>
       </w:r>
       <w:proofErr w:type="spellStart"/>
       <w:r>
@@ -1866,7 +1342,6 @@
       </w:r>
     </w:p>
     <w:p/>
-    <w:p/>
     <w:p>
       <w:pPr>
         <w:pStyle w:val="ListParagraph"/>
@@ -1877,7 +1352,6 @@
       </w:pPr>
       <w:proofErr w:type="spellStart"/>
       <w:r>
-        <w:lastRenderedPageBreak/>
         <w:t>Integra</w:t>
       </w:r>
       <w:r>
@@ -1936,19 +1410,7 @@
         </w:numPr>
       </w:pPr>
       <w:r>
-        <w:t>Java-EE has good support for dependency injection. Furthermore, the architecture (e.g. the fact that the application code is executing within a</w:t>
-      </w:r>
-      <w:r>
-        <w:t xml:space="preserve"> </w:t>
-      </w:r>
-      <w:r>
-        <w:t>Java-EE application server) is not hard-coded within the application logic, but any Java-EE specific</w:t>
-      </w:r>
-      <w:r>
-        <w:t xml:space="preserve"> </w:t>
-      </w:r>
-      <w:r>
-        <w:t xml:space="preserve">information is specified via annotations. All application code can thus be executed outside a </w:t>
+        <w:t xml:space="preserve">Java-EE has good support for dependency injection. Furthermore, the architecture (e.g. the fact that the application code is executing within a Java-EE application server) is not hard-coded within the application logic, but any Java-EE specific information is specified via annotations. All application code can thus be executed outside a </w:t>
       </w:r>
       <w:proofErr w:type="spellStart"/>
       <w:r>
@@ -1956,19 +1418,7 @@
       </w:r>
       <w:proofErr w:type="spellEnd"/>
       <w:r>
-        <w:t xml:space="preserve"> container (e.g. for unit, integration and regression testing). Dependency injection can be used</w:t>
-      </w:r>
-      <w:r>
-        <w:t xml:space="preserve"> </w:t>
-      </w:r>
-      <w:r>
-        <w:t>to inject wither mock or actual dependencies allowing for a unit test to be reused for integration</w:t>
-      </w:r>
-      <w:r>
-        <w:t xml:space="preserve"> </w:t>
-      </w:r>
-      <w:r>
-        <w:t>and regression testing.</w:t>
+        <w:t xml:space="preserve"> container (e.g. for unit, integration and regression testing). Dependency injection can be used to inject wither mock or actual dependencies allowing for a unit test to be reused for integration and regression testing.</w:t>
       </w:r>
     </w:p>
     <w:p>
@@ -1992,26 +1442,18 @@
         </w:numPr>
       </w:pPr>
       <w:r>
-        <w:t>This does allow</w:t>
-      </w:r>
-      <w:r>
-        <w:t xml:space="preserve"> </w:t>
-      </w:r>
-      <w:r>
-        <w:t>for bringing up a Java-EE container (as well as an embedded (in-memory) database) within the</w:t>
-      </w:r>
-      <w:r>
-        <w:t xml:space="preserve"> </w:t>
-      </w:r>
-      <w:r>
-        <w:t>run-time environment of the unit test.</w:t>
-      </w:r>
-    </w:p>
-    <w:p>
+        <w:t>This does allow for bringing up a Java-EE container (as well as an embedded (in-memory) database) within the run-time environment of the unit test.</w:t>
+      </w:r>
+    </w:p>
+    <w:p>
+      <w:pPr>
+        <w:pStyle w:val="Heading2"/>
+      </w:pPr>
       <w:r>
         <w:t>Technology:</w:t>
       </w:r>
     </w:p>
+    <w:p/>
     <w:p>
       <w:pPr>
         <w:pStyle w:val="ListParagraph"/>
@@ -2062,21 +1504,7 @@
           <w:sz w:val="24"/>
           <w:szCs w:val="24"/>
         </w:rPr>
-        <w:t xml:space="preserve"> can be used to detect any kind of objects, as to a computer, an image is </w:t>
-      </w:r>
-      <w:r>
-        <w:rPr>
-          <w:sz w:val="24"/>
-          <w:szCs w:val="24"/>
-        </w:rPr>
-        <w:t>an</w:t>
-      </w:r>
-      <w:r>
-        <w:rPr>
-          <w:sz w:val="24"/>
-          <w:szCs w:val="24"/>
-        </w:rPr>
-        <w:t xml:space="preserve"> </w:t>
+        <w:t xml:space="preserve"> can be used to detect any kind of objects, as to a computer, an image is an </w:t>
       </w:r>
       <w:r>
         <w:rPr>
@@ -2144,6 +1572,7 @@
         <w:ind w:left="1440"/>
       </w:pPr>
       <w:r>
+        <w:lastRenderedPageBreak/>
         <w:t xml:space="preserve">The reason HOG has had so much success with </w:t>
       </w:r>
       <w:r>
@@ -2161,16 +1590,27 @@
       <w:r>
         <w:t xml:space="preserve"> detect other types of objects.</w:t>
       </w:r>
-    </w:p>
-    <w:p>
-      <w:r>
-        <w:lastRenderedPageBreak/>
-        <w:t>Op</w:t>
-      </w:r>
-      <w:bookmarkStart w:id="0" w:name="_GoBack"/>
-      <w:bookmarkEnd w:id="0"/>
-      <w:r>
-        <w:t>en CV also provides the following benefits</w:t>
+      <w:r>
+        <w:br/>
+      </w:r>
+    </w:p>
+    <w:p>
+      <w:pPr>
+        <w:ind w:left="540" w:firstLine="720"/>
+      </w:pPr>
+      <w:r>
+        <w:rPr>
+          <w:b/>
+          <w:u w:val="single"/>
+        </w:rPr>
+        <w:t>Open CV also provides the following benefits</w:t>
+      </w:r>
+      <w:r>
+        <w:rPr>
+          <w:b/>
+          <w:u w:val="single"/>
+        </w:rPr>
+        <w:t>:</w:t>
       </w:r>
     </w:p>
     <w:p>
@@ -2265,23 +1705,7 @@
           <w:sz w:val="24"/>
           <w:szCs w:val="24"/>
         </w:rPr>
-        <w:t xml:space="preserve">Supports Windows, Linux, Mac OS, </w:t>
-      </w:r>
-      <w:proofErr w:type="spellStart"/>
-      <w:r>
-        <w:rPr>
-          <w:sz w:val="24"/>
-          <w:szCs w:val="24"/>
-        </w:rPr>
-        <w:t>iOS</w:t>
-      </w:r>
-      <w:proofErr w:type="spellEnd"/>
-      <w:r>
-        <w:rPr>
-          <w:sz w:val="24"/>
-          <w:szCs w:val="24"/>
-        </w:rPr>
-        <w:t xml:space="preserve"> and Android</w:t>
+        <w:t>Supports Windows, Linux, Mac OS, iOS and Android</w:t>
       </w:r>
       <w:r>
         <w:rPr>
@@ -2334,10 +1758,15 @@
         <w:t>Provides a range of image processing functionality.</w:t>
       </w:r>
     </w:p>
-    <w:p/>
     <w:p>
       <w:pPr>
         <w:pStyle w:val="Heading1"/>
+        <w:rPr>
+          <w:rFonts w:eastAsia="Times New Roman" w:cs="Segoe UI"/>
+          <w:color w:val="000000"/>
+          <w:sz w:val="24"/>
+          <w:szCs w:val="24"/>
+        </w:rPr>
       </w:pPr>
       <w:r>
         <w:t xml:space="preserve">3 </w:t>
@@ -2354,34 +1783,16 @@
         </w:rPr>
         <w:t xml:space="preserve"> Layer</w:t>
       </w:r>
-    </w:p>
-    <w:p>
-      <w:r>
-        <w:t xml:space="preserve">The persistence API provides abstracted access to </w:t>
-      </w:r>
-      <w:r>
-        <w:t>persistence</w:t>
-      </w:r>
-      <w:r>
-        <w:t xml:space="preserve"> to a persistence provider (database)</w:t>
-      </w:r>
-      <w:r>
-        <w:t xml:space="preserve"> </w:t>
-      </w:r>
-      <w:r>
-        <w:t>whilst remaining decoupled from the database technology as well as the concrete database selected</w:t>
-      </w:r>
-      <w:r>
-        <w:t xml:space="preserve"> </w:t>
-      </w:r>
-      <w:r>
-        <w:t>for the system. It also implements a range of tactics in order to concretely address quality requirements</w:t>
-      </w:r>
-      <w:r>
-        <w:t xml:space="preserve"> </w:t>
-      </w:r>
-      <w:r>
-        <w:t>required from the persistence domain.</w:t>
+      <w:r>
+        <w:rPr>
+          <w:rFonts w:eastAsia="Times New Roman"/>
+        </w:rPr>
+        <w:br/>
+      </w:r>
+    </w:p>
+    <w:p>
+      <w:r>
+        <w:t>The persistence API provides abstracted access to persistence to a persistence provider (database) whilst remaining decoupled from the database technology as well as the concrete database selected for the system. It also implements a range of tactics in order to concretely address quality requirements required from the persistence domain.</w:t>
       </w:r>
     </w:p>
     <w:p>
@@ -2397,19 +1808,7 @@
     </w:p>
     <w:p>
       <w:r>
-        <w:t>The architectural requirements for the persistence API include the refined quality requirements and</w:t>
-      </w:r>
-      <w:r>
-        <w:t xml:space="preserve"> </w:t>
-      </w:r>
-      <w:r>
-        <w:t>the architectural responsibilities. The architectural constraints for this lower level component are</w:t>
-      </w:r>
-      <w:r>
-        <w:t xml:space="preserve"> </w:t>
-      </w:r>
-      <w:r>
-        <w:t>the same as for the system as a whole.</w:t>
+        <w:t>The architectural requirements for the persistence API include the refined quality requirements and the architectural responsibilities. The architectural constraints for this lower level component are the same as for the system as a whole.</w:t>
       </w:r>
     </w:p>
     <w:p>
@@ -2425,13 +1824,7 @@
     </w:p>
     <w:p>
       <w:r>
-        <w:t>Particularly, scalability, reliability, flexibility and maintainability are important for the persistence</w:t>
-      </w:r>
-      <w:r>
-        <w:t xml:space="preserve"> </w:t>
-      </w:r>
-      <w:r>
-        <w:t>API.</w:t>
+        <w:t>Particularly, scalability, reliability, flexibility and maintainability are important for the persistence API.</w:t>
       </w:r>
     </w:p>
     <w:p>
@@ -2544,24 +1937,6 @@
     </w:p>
     <w:p>
       <w:pPr>
-        <w:rPr>
-          <w:sz w:val="28"/>
-          <w:szCs w:val="28"/>
-          <w:u w:val="single"/>
-        </w:rPr>
-      </w:pPr>
-    </w:p>
-    <w:p>
-      <w:pPr>
-        <w:rPr>
-          <w:sz w:val="28"/>
-          <w:szCs w:val="28"/>
-          <w:u w:val="single"/>
-        </w:rPr>
-      </w:pPr>
-    </w:p>
-    <w:p>
-      <w:pPr>
         <w:pStyle w:val="Heading2"/>
       </w:pPr>
       <w:r>
@@ -2587,6 +1962,9 @@
       <w:r>
         <w:t>The persistence API should use</w:t>
       </w:r>
+      <w:r>
+        <w:t>:</w:t>
+      </w:r>
     </w:p>
     <w:p>
       <w:pPr>
@@ -2597,7 +1975,10 @@
         </w:numPr>
       </w:pPr>
       <w:r>
-        <w:t>object-relational mapping to reduce code bulk, improve maintainability and allow for decoupling from the persistence provider</w:t>
+        <w:t>O</w:t>
+      </w:r>
+      <w:r>
+        <w:t>bject-relational mapping to reduce code bulk, improve maintainability and allow for decoupling from the persistence provider</w:t>
       </w:r>
     </w:p>
     <w:p>
@@ -2609,16 +1990,10 @@
         </w:numPr>
       </w:pPr>
       <w:r>
-        <w:t>query mapping from queries across a graph of Java objects onto the database queries used in</w:t>
-      </w:r>
-      <w:r>
-        <w:t xml:space="preserve"> </w:t>
-      </w:r>
-      <w:r>
-        <w:t>the selected d</w:t>
-      </w:r>
-      <w:r>
-        <w:t>atabase technology and provider,</w:t>
+        <w:t>Q</w:t>
+      </w:r>
+      <w:r>
+        <w:t>uery mapping from queries across a graph of Java objects onto the database queries used in the selected database technology and provider,</w:t>
       </w:r>
     </w:p>
     <w:p>
@@ -2630,7 +2005,10 @@
         </w:numPr>
       </w:pPr>
       <w:r>
-        <w:t>object caching to improve scalability and performance,</w:t>
+        <w:t>O</w:t>
+      </w:r>
+      <w:r>
+        <w:t>bject caching to improve scalability and performance,</w:t>
       </w:r>
     </w:p>
     <w:p>
@@ -2641,19 +2019,11 @@
           <w:numId w:val="6"/>
         </w:numPr>
       </w:pPr>
-      <w:proofErr w:type="gramStart"/>
-      <w:r>
-        <w:t>transactions</w:t>
-      </w:r>
-      <w:proofErr w:type="gramEnd"/>
-      <w:r>
-        <w:t xml:space="preserve"> with 2-phase commit to improve reliability of processes, and connection pooling</w:t>
-      </w:r>
-      <w:r>
-        <w:t xml:space="preserve"> </w:t>
-      </w:r>
-      <w:r>
-        <w:t>to improve performance and scalability.</w:t>
+      <w:r>
+        <w:t>T</w:t>
+      </w:r>
+      <w:r>
+        <w:t>ransactions with 2-phase commit to improve reliability of processes, and connection pooling to improve performance and scalability.</w:t>
       </w:r>
     </w:p>
     <w:p>
@@ -2669,13 +2039,10 @@
     </w:p>
     <w:p>
       <w:r>
-        <w:t>Within the persistence domain the application concepts (i.e. concepts within which the application</w:t>
-      </w:r>
-      <w:r>
-        <w:t xml:space="preserve"> </w:t>
-      </w:r>
-      <w:r>
-        <w:t>functionality is specified) are</w:t>
+        <w:t>Within the persistence domain the application concepts (i.e. concepts within which the application functionality is specified) are</w:t>
+      </w:r>
+      <w:r>
+        <w:t>:</w:t>
       </w:r>
     </w:p>
     <w:p>
@@ -2687,7 +2054,10 @@
         </w:numPr>
       </w:pPr>
       <w:r>
-        <w:t>domain objects (entities) which host long-living state, and</w:t>
+        <w:t>D</w:t>
+      </w:r>
+      <w:r>
+        <w:t>omain objects (entities) which host long-living state, and</w:t>
       </w:r>
     </w:p>
     <w:p>
@@ -2699,27 +2069,12 @@
         </w:numPr>
       </w:pPr>
       <w:r>
-        <w:t>Queries</w:t>
-      </w:r>
-      <w:r>
-        <w:t xml:space="preserve"> across object graph of domain objects through which the state information is retrieved</w:t>
-      </w:r>
-      <w:r>
-        <w:t xml:space="preserve"> </w:t>
-      </w:r>
-      <w:r>
-        <w:t>and through which the state of the domain objects is modified.</w:t>
-      </w:r>
-    </w:p>
-    <w:p>
-      <w:r>
-        <w:t>These domain objects are constrained to be devoid of any business processes - they purely hold</w:t>
-      </w:r>
-      <w:r>
-        <w:t xml:space="preserve"> </w:t>
-      </w:r>
-      <w:r>
-        <w:t>data.</w:t>
+        <w:t>Queries across object graph of domain objects through which the state information is retrieved and through which the state of the domain objects is modified.</w:t>
+      </w:r>
+    </w:p>
+    <w:p>
+      <w:r>
+        <w:t>These domain objects are constrained to be devoid of any business processes - they purely hold data.</w:t>
       </w:r>
     </w:p>
     <w:p/>
@@ -2736,13 +2091,7 @@
     </w:p>
     <w:p>
       <w:r>
-        <w:t>A JPA (Java Persistence API) provider will be used as a persistence API. The default concrete</w:t>
-      </w:r>
-      <w:r>
-        <w:t xml:space="preserve"> </w:t>
-      </w:r>
-      <w:r>
-        <w:t>implementation packaged with the chosen application server (</w:t>
+        <w:t>A JPA (Java Persistence API) provider will be used as a persistence API. The default concrete implementation packaged with the chosen application server (</w:t>
       </w:r>
       <w:proofErr w:type="spellStart"/>
       <w:r>
@@ -2750,13 +2099,7 @@
       </w:r>
       <w:proofErr w:type="spellEnd"/>
       <w:r>
-        <w:t xml:space="preserve"> in the case of Glassfish)</w:t>
-      </w:r>
-      <w:r>
-        <w:t xml:space="preserve"> </w:t>
-      </w:r>
-      <w:r>
-        <w:t>will be used. The persistence context (</w:t>
+        <w:t xml:space="preserve"> in the case of Glassfish) will be used. The persistence context (</w:t>
       </w:r>
       <w:proofErr w:type="spellStart"/>
       <w:r>
@@ -2764,21 +2107,7 @@
       </w:r>
       <w:proofErr w:type="spellEnd"/>
       <w:r>
-        <w:t>) will be dependency injected into services</w:t>
-      </w:r>
-      <w:r>
-        <w:t xml:space="preserve"> </w:t>
-      </w:r>
-      <w:r>
-        <w:t xml:space="preserve">requiring access to persistent data. JPA </w:t>
-      </w:r>
-      <w:proofErr w:type="gramStart"/>
-      <w:r>
-        <w:t>provider do</w:t>
-      </w:r>
-      <w:proofErr w:type="gramEnd"/>
-      <w:r>
-        <w:t xml:space="preserve"> implement</w:t>
+        <w:t>) will be dependency injected into services requiring access to persistent data. JPA provider do implement</w:t>
       </w:r>
     </w:p>
     <w:p>
@@ -2790,13 +2119,16 @@
         </w:numPr>
       </w:pPr>
       <w:r>
-        <w:t>object-relational mapping including mapping of relationships between objects via a provided</w:t>
-      </w:r>
-      <w:r>
-        <w:t xml:space="preserve"> </w:t>
-      </w:r>
-      <w:r>
-        <w:t>ORM,</w:t>
+        <w:t>O</w:t>
+      </w:r>
+      <w:r>
+        <w:t>bject-relational mapping</w:t>
+      </w:r>
+      <w:r>
+        <w:t xml:space="preserve"> (ORM)</w:t>
+      </w:r>
+      <w:r>
+        <w:t xml:space="preserve"> including mapping of relationships between objects via a provided ORM,</w:t>
       </w:r>
     </w:p>
     <w:p>
@@ -2808,21 +2140,10 @@
         </w:numPr>
       </w:pPr>
       <w:r>
-        <w:t>query mapping from object-oriented queries across the domain objects graph to queries for a</w:t>
-      </w:r>
-      <w:r>
-        <w:t xml:space="preserve"> </w:t>
-      </w:r>
-      <w:r>
-        <w:t xml:space="preserve">specific database provider (e.g. </w:t>
-      </w:r>
-      <w:proofErr w:type="spellStart"/>
-      <w:r>
-        <w:t>ontio</w:t>
-      </w:r>
-      <w:proofErr w:type="spellEnd"/>
-      <w:r>
-        <w:t xml:space="preserve"> SQL),</w:t>
+        <w:t>Q</w:t>
+      </w:r>
+      <w:r>
+        <w:t>uery mapping from object-oriented queries across the domain objects graph to queries for a specific database provider (e.g. onto SQL),</w:t>
       </w:r>
     </w:p>
     <w:p>
@@ -2834,7 +2155,10 @@
         </w:numPr>
       </w:pPr>
       <w:r>
-        <w:t>object caching (within the persistence context),</w:t>
+        <w:t>O</w:t>
+      </w:r>
+      <w:r>
+        <w:t>bject caching (within the persistence context),</w:t>
       </w:r>
     </w:p>
     <w:p>
@@ -2846,15 +2170,16 @@
         </w:numPr>
       </w:pPr>
       <w:r>
-        <w:t xml:space="preserve">transaction support though the Java </w:t>
-      </w:r>
-      <w:proofErr w:type="spellStart"/>
-      <w:r>
-        <w:t>Transation</w:t>
-      </w:r>
-      <w:proofErr w:type="spellEnd"/>
-      <w:r>
-        <w:t xml:space="preserve"> API, and</w:t>
+        <w:t>T</w:t>
+      </w:r>
+      <w:r>
+        <w:t>ransaction support though the Java Transa</w:t>
+      </w:r>
+      <w:r>
+        <w:t>c</w:t>
+      </w:r>
+      <w:r>
+        <w:t>tion API, and</w:t>
       </w:r>
     </w:p>
     <w:p>
@@ -2865,130 +2190,31 @@
           <w:numId w:val="11"/>
         </w:numPr>
       </w:pPr>
-      <w:proofErr w:type="gramStart"/>
-      <w:r>
-        <w:t>connection</w:t>
-      </w:r>
-      <w:proofErr w:type="gramEnd"/>
-      <w:r>
-        <w:t xml:space="preserve"> pooling through a JCA connector based implementation of a JDBC driver.</w:t>
-      </w:r>
-    </w:p>
-    <w:p>
-      <w:r>
-        <w:t>Queries will be specified as JPQL (Java Persistence Query Language) queries which are queries</w:t>
-      </w:r>
-      <w:r>
+      <w:r>
+        <w:t>C</w:t>
+      </w:r>
+      <w:r>
+        <w:t>onnection pooling through a JCA connector based implementation of a JDBC driver.</w:t>
+      </w:r>
+    </w:p>
+    <w:p>
+      <w:r>
+        <w:t>Queries will be specified as JPQL (Java Persistence Query Language) queries which are queries across Java entities (domain objects).</w:t>
+      </w:r>
+    </w:p>
+    <w:p>
+      <w:pPr>
+        <w:rPr>
+          <w:sz w:val="24"/>
+          <w:szCs w:val="24"/>
+        </w:rPr>
+      </w:pPr>
+      <w:r>
+        <w:rPr>
+          <w:sz w:val="24"/>
+          <w:szCs w:val="24"/>
+        </w:rPr>
         <w:t xml:space="preserve"> </w:t>
-      </w:r>
-      <w:r>
-        <w:t>across Java entities (domain objects).</w:t>
-      </w:r>
-    </w:p>
-    <w:p>
-      <w:pPr>
-        <w:rPr>
-          <w:sz w:val="24"/>
-          <w:szCs w:val="24"/>
-        </w:rPr>
-      </w:pPr>
-    </w:p>
-    <w:p>
-      <w:pPr>
-        <w:rPr>
-          <w:sz w:val="24"/>
-          <w:szCs w:val="24"/>
-        </w:rPr>
-      </w:pPr>
-    </w:p>
-    <w:p>
-      <w:pPr>
-        <w:rPr>
-          <w:sz w:val="24"/>
-          <w:szCs w:val="24"/>
-        </w:rPr>
-      </w:pPr>
-    </w:p>
-    <w:p>
-      <w:pPr>
-        <w:rPr>
-          <w:sz w:val="24"/>
-          <w:szCs w:val="24"/>
-        </w:rPr>
-      </w:pPr>
-    </w:p>
-    <w:p>
-      <w:pPr>
-        <w:rPr>
-          <w:sz w:val="28"/>
-          <w:szCs w:val="28"/>
-        </w:rPr>
-      </w:pPr>
-      <w:r>
-        <w:rPr>
-          <w:b/>
-          <w:sz w:val="28"/>
-          <w:szCs w:val="28"/>
-          <w:u w:val="single"/>
-        </w:rPr>
-        <w:lastRenderedPageBreak/>
-        <w:t>How will we tackle the problem?</w:t>
-      </w:r>
-    </w:p>
-    <w:p>
-      <w:pPr>
-        <w:rPr>
-          <w:sz w:val="28"/>
-          <w:szCs w:val="28"/>
-        </w:rPr>
-      </w:pPr>
-    </w:p>
-    <w:p>
-      <w:pPr>
-        <w:ind w:left="720"/>
-        <w:rPr>
-          <w:sz w:val="24"/>
-          <w:szCs w:val="24"/>
-        </w:rPr>
-      </w:pPr>
-      <w:r>
-        <w:rPr>
-          <w:sz w:val="24"/>
-          <w:szCs w:val="24"/>
-        </w:rPr>
-        <w:t xml:space="preserve">As stated </w:t>
-      </w:r>
-      <w:proofErr w:type="spellStart"/>
-      <w:r>
-        <w:rPr>
-          <w:sz w:val="24"/>
-          <w:szCs w:val="24"/>
-        </w:rPr>
-        <w:t>OpenCV</w:t>
-      </w:r>
-      <w:proofErr w:type="spellEnd"/>
-      <w:r>
-        <w:rPr>
-          <w:sz w:val="24"/>
-          <w:szCs w:val="24"/>
-        </w:rPr>
-        <w:t xml:space="preserve"> provides us with a framework for image processing.</w:t>
-      </w:r>
-    </w:p>
-    <w:p>
-      <w:pPr>
-        <w:ind w:left="720"/>
-        <w:rPr>
-          <w:sz w:val="24"/>
-          <w:szCs w:val="24"/>
-        </w:rPr>
-      </w:pPr>
-      <w:r>
-        <w:rPr>
-          <w:sz w:val="24"/>
-          <w:szCs w:val="24"/>
-        </w:rPr>
-        <w:t xml:space="preserve">Because we have chosen to develop this software using the agile methodology we will be implementing new functionality per sprint, gradually building up to the final completed project. </w:t>
       </w:r>
     </w:p>
     <w:sectPr>
@@ -3002,8 +2228,8 @@
 </file>
 
 <file path=word/numbering.xml><?xml version="1.0" encoding="utf-8"?>
-<w:numbering xmlns:wpc="http://schemas.microsoft.com/office/word/2010/wordprocessingCanvas" xmlns:mc="http://schemas.openxmlformats.org/markup-compatibility/2006" xmlns:o="urn:schemas-microsoft-com:office:office" xmlns:r="http://schemas.openxmlformats.org/officeDocument/2006/relationships" xmlns:m="http://schemas.openxmlformats.org/officeDocument/2006/math" xmlns:v="urn:schemas-microsoft-com:vml" xmlns:wp14="http://schemas.microsoft.com/office/word/2010/wordprocessingDrawing" xmlns:wp="http://schemas.openxmlformats.org/drawingml/2006/wordprocessingDrawing" xmlns:w10="urn:schemas-microsoft-com:office:word" xmlns:w="http://schemas.openxmlformats.org/wordprocessingml/2006/main" xmlns:w14="http://schemas.microsoft.com/office/word/2010/wordml" xmlns:wpg="http://schemas.microsoft.com/office/word/2010/wordprocessingGroup" xmlns:wpi="http://schemas.microsoft.com/office/word/2010/wordprocessingInk" xmlns:wne="http://schemas.microsoft.com/office/word/2006/wordml" xmlns:wps="http://schemas.microsoft.com/office/word/2010/wordprocessingShape" mc:Ignorable="w14 wp14">
-  <w:abstractNum w:abstractNumId="0">
+<w:numbering xmlns:wpc="http://schemas.microsoft.com/office/word/2010/wordprocessingCanvas" xmlns:mc="http://schemas.openxmlformats.org/markup-compatibility/2006" xmlns:o="urn:schemas-microsoft-com:office:office" xmlns:r="http://schemas.openxmlformats.org/officeDocument/2006/relationships" xmlns:m="http://schemas.openxmlformats.org/officeDocument/2006/math" xmlns:v="urn:schemas-microsoft-com:vml" xmlns:wp14="http://schemas.microsoft.com/office/word/2010/wordprocessingDrawing" xmlns:wp="http://schemas.openxmlformats.org/drawingml/2006/wordprocessingDrawing" xmlns:w10="urn:schemas-microsoft-com:office:word" xmlns:w="http://schemas.openxmlformats.org/wordprocessingml/2006/main" xmlns:w14="http://schemas.microsoft.com/office/word/2010/wordml" xmlns:w15="http://schemas.microsoft.com/office/word/2012/wordml" xmlns:wpg="http://schemas.microsoft.com/office/word/2010/wordprocessingGroup" xmlns:wpi="http://schemas.microsoft.com/office/word/2010/wordprocessingInk" xmlns:wne="http://schemas.microsoft.com/office/word/2006/wordml" xmlns:wps="http://schemas.microsoft.com/office/word/2010/wordprocessingShape" mc:Ignorable="w14 w15 wp14">
+  <w:abstractNum w:abstractNumId="0" w15:restartNumberingAfterBreak="0">
     <w:nsid w:val="158E1F34"/>
     <w:multiLevelType w:val="hybridMultilevel"/>
     <w:tmpl w:val="8C6C8064"/>
@@ -3116,7 +2342,7 @@
       </w:rPr>
     </w:lvl>
   </w:abstractNum>
-  <w:abstractNum w:abstractNumId="1">
+  <w:abstractNum w:abstractNumId="1" w15:restartNumberingAfterBreak="0">
     <w:nsid w:val="1CC60A1F"/>
     <w:multiLevelType w:val="hybridMultilevel"/>
     <w:tmpl w:val="DBEED2B2"/>
@@ -3229,7 +2455,7 @@
       </w:rPr>
     </w:lvl>
   </w:abstractNum>
-  <w:abstractNum w:abstractNumId="2">
+  <w:abstractNum w:abstractNumId="2" w15:restartNumberingAfterBreak="0">
     <w:nsid w:val="1E2076F3"/>
     <w:multiLevelType w:val="multilevel"/>
     <w:tmpl w:val="1846B2E8"/>
@@ -3378,7 +2604,7 @@
       </w:rPr>
     </w:lvl>
   </w:abstractNum>
-  <w:abstractNum w:abstractNumId="3">
+  <w:abstractNum w:abstractNumId="3" w15:restartNumberingAfterBreak="0">
     <w:nsid w:val="310D01B0"/>
     <w:multiLevelType w:val="hybridMultilevel"/>
     <w:tmpl w:val="F134F9C8"/>
@@ -3491,7 +2717,7 @@
       </w:rPr>
     </w:lvl>
   </w:abstractNum>
-  <w:abstractNum w:abstractNumId="4">
+  <w:abstractNum w:abstractNumId="4" w15:restartNumberingAfterBreak="0">
     <w:nsid w:val="319E2EF2"/>
     <w:multiLevelType w:val="hybridMultilevel"/>
     <w:tmpl w:val="6BEEF3DA"/>
@@ -3577,7 +2803,7 @@
       </w:pPr>
     </w:lvl>
   </w:abstractNum>
-  <w:abstractNum w:abstractNumId="5">
+  <w:abstractNum w:abstractNumId="5" w15:restartNumberingAfterBreak="0">
     <w:nsid w:val="404F46C8"/>
     <w:multiLevelType w:val="hybridMultilevel"/>
     <w:tmpl w:val="4E1038DC"/>
@@ -3690,7 +2916,7 @@
       </w:rPr>
     </w:lvl>
   </w:abstractNum>
-  <w:abstractNum w:abstractNumId="6">
+  <w:abstractNum w:abstractNumId="6" w15:restartNumberingAfterBreak="0">
     <w:nsid w:val="4A695438"/>
     <w:multiLevelType w:val="hybridMultilevel"/>
     <w:tmpl w:val="67129344"/>
@@ -3803,7 +3029,7 @@
       </w:rPr>
     </w:lvl>
   </w:abstractNum>
-  <w:abstractNum w:abstractNumId="7">
+  <w:abstractNum w:abstractNumId="7" w15:restartNumberingAfterBreak="0">
     <w:nsid w:val="538A0A51"/>
     <w:multiLevelType w:val="hybridMultilevel"/>
     <w:tmpl w:val="D3027A38"/>
@@ -3916,7 +3142,7 @@
       </w:rPr>
     </w:lvl>
   </w:abstractNum>
-  <w:abstractNum w:abstractNumId="8">
+  <w:abstractNum w:abstractNumId="8" w15:restartNumberingAfterBreak="0">
     <w:nsid w:val="56635D99"/>
     <w:multiLevelType w:val="hybridMultilevel"/>
     <w:tmpl w:val="DC765D82"/>
@@ -4028,7 +3254,7 @@
       </w:rPr>
     </w:lvl>
   </w:abstractNum>
-  <w:abstractNum w:abstractNumId="9">
+  <w:abstractNum w:abstractNumId="9" w15:restartNumberingAfterBreak="0">
     <w:nsid w:val="64D870B2"/>
     <w:multiLevelType w:val="hybridMultilevel"/>
     <w:tmpl w:val="39A867FA"/>
@@ -4141,7 +3367,7 @@
       </w:rPr>
     </w:lvl>
   </w:abstractNum>
-  <w:abstractNum w:abstractNumId="10">
+  <w:abstractNum w:abstractNumId="10" w15:restartNumberingAfterBreak="0">
     <w:nsid w:val="67765927"/>
     <w:multiLevelType w:val="hybridMultilevel"/>
     <w:tmpl w:val="321CDD48"/>
@@ -4253,7 +3479,7 @@
       </w:rPr>
     </w:lvl>
   </w:abstractNum>
-  <w:abstractNum w:abstractNumId="11">
+  <w:abstractNum w:abstractNumId="11" w15:restartNumberingAfterBreak="0">
     <w:nsid w:val="77414CE6"/>
     <w:multiLevelType w:val="hybridMultilevel"/>
     <w:tmpl w:val="994ED9A2"/>
@@ -4405,7 +3631,7 @@
 </file>
 
 <file path=word/styles.xml><?xml version="1.0" encoding="utf-8"?>
-<w:styles xmlns:mc="http://schemas.openxmlformats.org/markup-compatibility/2006" xmlns:r="http://schemas.openxmlformats.org/officeDocument/2006/relationships" xmlns:w="http://schemas.openxmlformats.org/wordprocessingml/2006/main" xmlns:w14="http://schemas.microsoft.com/office/word/2010/wordml" mc:Ignorable="w14">
+<w:styles xmlns:mc="http://schemas.openxmlformats.org/markup-compatibility/2006" xmlns:r="http://schemas.openxmlformats.org/officeDocument/2006/relationships" xmlns:w="http://schemas.openxmlformats.org/wordprocessingml/2006/main" xmlns:w14="http://schemas.microsoft.com/office/word/2010/wordml" xmlns:w15="http://schemas.microsoft.com/office/word/2012/wordml" mc:Ignorable="w14 w15">
   <w:docDefaults>
     <w:rPrDefault>
       <w:rPr>
@@ -4421,530 +3647,378 @@
       </w:pPr>
     </w:pPrDefault>
   </w:docDefaults>
-  <w:latentStyles w:defLockedState="0" w:defUIPriority="99" w:defSemiHidden="1" w:defUnhideWhenUsed="1" w:defQFormat="0" w:count="267">
-    <w:lsdException w:name="Normal" w:semiHidden="0" w:uiPriority="0" w:unhideWhenUsed="0" w:qFormat="1"/>
-    <w:lsdException w:name="heading 1" w:semiHidden="0" w:uiPriority="9" w:unhideWhenUsed="0" w:qFormat="1"/>
-    <w:lsdException w:name="heading 2" w:uiPriority="9" w:qFormat="1"/>
-    <w:lsdException w:name="heading 3" w:uiPriority="9" w:qFormat="1"/>
-    <w:lsdException w:name="heading 4" w:uiPriority="9" w:qFormat="1"/>
-    <w:lsdException w:name="heading 5" w:uiPriority="9" w:qFormat="1"/>
-    <w:lsdException w:name="heading 6" w:uiPriority="9" w:qFormat="1"/>
-    <w:lsdException w:name="heading 7" w:uiPriority="9" w:qFormat="1"/>
-    <w:lsdException w:name="heading 8" w:uiPriority="9" w:qFormat="1"/>
-    <w:lsdException w:name="heading 9" w:uiPriority="9" w:qFormat="1"/>
-    <w:lsdException w:name="toc 1" w:uiPriority="39"/>
-    <w:lsdException w:name="toc 2" w:uiPriority="39"/>
-    <w:lsdException w:name="toc 3" w:uiPriority="39"/>
-    <w:lsdException w:name="toc 4" w:uiPriority="39"/>
-    <w:lsdException w:name="toc 5" w:uiPriority="39"/>
-    <w:lsdException w:name="toc 6" w:uiPriority="39"/>
-    <w:lsdException w:name="toc 7" w:uiPriority="39"/>
-    <w:lsdException w:name="toc 8" w:uiPriority="39"/>
-    <w:lsdException w:name="toc 9" w:uiPriority="39"/>
-    <w:lsdException w:name="caption" w:uiPriority="35" w:qFormat="1"/>
-    <w:lsdException w:name="Title" w:semiHidden="0" w:uiPriority="10" w:unhideWhenUsed="0" w:qFormat="1"/>
-    <w:lsdException w:name="Default Paragraph Font" w:uiPriority="1"/>
-    <w:lsdException w:name="Subtitle" w:semiHidden="0" w:uiPriority="11" w:unhideWhenUsed="0" w:qFormat="1"/>
-    <w:lsdException w:name="Strong" w:semiHidden="0" w:uiPriority="22" w:unhideWhenUsed="0" w:qFormat="1"/>
-    <w:lsdException w:name="Emphasis" w:semiHidden="0" w:uiPriority="20" w:unhideWhenUsed="0" w:qFormat="1"/>
-    <w:lsdException w:name="Table Grid" w:semiHidden="0" w:uiPriority="39" w:unhideWhenUsed="0"/>
-    <w:lsdException w:name="Placeholder Text" w:unhideWhenUsed="0"/>
-    <w:lsdException w:name="No Spacing" w:semiHidden="0" w:uiPriority="1" w:unhideWhenUsed="0" w:qFormat="1"/>
-    <w:lsdException w:name="Light Shading" w:semiHidden="0" w:uiPriority="60" w:unhideWhenUsed="0"/>
-    <w:lsdException w:name="Light List" w:semiHidden="0" w:uiPriority="61" w:unhideWhenUsed="0"/>
-    <w:lsdException w:name="Light Grid" w:semiHidden="0" w:uiPriority="62" w:unhideWhenUsed="0"/>
-    <w:lsdException w:name="Medium Shading 1" w:semiHidden="0" w:uiPriority="63" w:unhideWhenUsed="0"/>
-    <w:lsdException w:name="Medium Shading 2" w:semiHidden="0" w:uiPriority="64" w:unhideWhenUsed="0"/>
-    <w:lsdException w:name="Medium List 1" w:semiHidden="0" w:uiPriority="65" w:unhideWhenUsed="0"/>
-    <w:lsdException w:name="Medium List 2" w:semiHidden="0" w:uiPriority="66" w:unhideWhenUsed="0"/>
-    <w:lsdException w:name="Medium Grid 1" w:semiHidden="0" w:uiPriority="67" w:unhideWhenUsed="0"/>
-    <w:lsdException w:name="Medium Grid 2" w:semiHidden="0" w:uiPriority="68" w:unhideWhenUsed="0"/>
-    <w:lsdException w:name="Medium Grid 3" w:semiHidden="0" w:uiPriority="69" w:unhideWhenUsed="0"/>
-    <w:lsdException w:name="Dark List" w:semiHidden="0" w:uiPriority="70" w:unhideWhenUsed="0"/>
-    <w:lsdException w:name="Colorful Shading" w:semiHidden="0" w:uiPriority="71" w:unhideWhenUsed="0"/>
-    <w:lsdException w:name="Colorful List" w:semiHidden="0" w:uiPriority="72" w:unhideWhenUsed="0"/>
-    <w:lsdException w:name="Colorful Grid" w:semiHidden="0" w:uiPriority="73" w:unhideWhenUsed="0"/>
-    <w:lsdException w:name="Light Shading Accent 1" w:semiHidden="0" w:uiPriority="60" w:unhideWhenUsed="0"/>
-    <w:lsdException w:name="Light List Accent 1" w:semiHidden="0" w:uiPriority="61" w:unhideWhenUsed="0"/>
-    <w:lsdException w:name="Light Grid Accent 1" w:semiHidden="0" w:uiPriority="62" w:unhideWhenUsed="0"/>
-    <w:lsdException w:name="Medium Shading 1 Accent 1" w:semiHidden="0" w:uiPriority="63" w:unhideWhenUsed="0"/>
-    <w:lsdException w:name="Medium Shading 2 Accent 1" w:semiHidden="0" w:uiPriority="64" w:unhideWhenUsed="0"/>
-    <w:lsdException w:name="Medium List 1 Accent 1" w:semiHidden="0" w:uiPriority="65" w:unhideWhenUsed="0"/>
-    <w:lsdException w:name="Revision" w:unhideWhenUsed="0"/>
-    <w:lsdException w:name="List Paragraph" w:semiHidden="0" w:uiPriority="34" w:unhideWhenUsed="0" w:qFormat="1"/>
-    <w:lsdException w:name="Quote" w:semiHidden="0" w:uiPriority="29" w:unhideWhenUsed="0" w:qFormat="1"/>
-    <w:lsdException w:name="Intense Quote" w:semiHidden="0" w:uiPriority="30" w:unhideWhenUsed="0" w:qFormat="1"/>
-    <w:lsdException w:name="Medium List 2 Accent 1" w:semiHidden="0" w:uiPriority="66" w:unhideWhenUsed="0"/>
-    <w:lsdException w:name="Medium Grid 1 Accent 1" w:semiHidden="0" w:uiPriority="67" w:unhideWhenUsed="0"/>
-    <w:lsdException w:name="Medium Grid 2 Accent 1" w:semiHidden="0" w:uiPriority="68" w:unhideWhenUsed="0"/>
-    <w:lsdException w:name="Medium Grid 3 Accent 1" w:semiHidden="0" w:uiPriority="69" w:unhideWhenUsed="0"/>
-    <w:lsdException w:name="Dark List Accent 1" w:semiHidden="0" w:uiPriority="70" w:unhideWhenUsed="0"/>
-    <w:lsdException w:name="Colorful Shading Accent 1" w:semiHidden="0" w:uiPriority="71" w:unhideWhenUsed="0"/>
-    <w:lsdException w:name="Colorful List Accent 1" w:semiHidden="0" w:uiPriority="72" w:unhideWhenUsed="0"/>
-    <w:lsdException w:name="Colorful Grid Accent 1" w:semiHidden="0" w:uiPriority="73" w:unhideWhenUsed="0"/>
-    <w:lsdException w:name="Light Shading Accent 2" w:semiHidden="0" w:uiPriority="60" w:unhideWhenUsed="0"/>
-    <w:lsdException w:name="Light List Accent 2" w:semiHidden="0" w:uiPriority="61" w:unhideWhenUsed="0"/>
-    <w:lsdException w:name="Light Grid Accent 2" w:semiHidden="0" w:uiPriority="62" w:unhideWhenUsed="0"/>
-    <w:lsdException w:name="Medium Shading 1 Accent 2" w:semiHidden="0" w:uiPriority="63" w:unhideWhenUsed="0"/>
-    <w:lsdException w:name="Medium Shading 2 Accent 2" w:semiHidden="0" w:uiPriority="64" w:unhideWhenUsed="0"/>
-    <w:lsdException w:name="Medium List 1 Accent 2" w:semiHidden="0" w:uiPriority="65" w:unhideWhenUsed="0"/>
-    <w:lsdException w:name="Medium List 2 Accent 2" w:semiHidden="0" w:uiPriority="66" w:unhideWhenUsed="0"/>
-    <w:lsdException w:name="Medium Grid 1 Accent 2" w:semiHidden="0" w:uiPriority="67" w:unhideWhenUsed="0"/>
-    <w:lsdException w:name="Medium Grid 2 Accent 2" w:semiHidden="0" w:uiPriority="68" w:unhideWhenUsed="0"/>
-    <w:lsdException w:name="Medium Grid 3 Accent 2" w:semiHidden="0" w:uiPriority="69" w:unhideWhenUsed="0"/>
-    <w:lsdException w:name="Dark List Accent 2" w:semiHidden="0" w:uiPriority="70" w:unhideWhenUsed="0"/>
-    <w:lsdException w:name="Colorful Shading Accent 2" w:semiHidden="0" w:uiPriority="71" w:unhideWhenUsed="0"/>
-    <w:lsdException w:name="Colorful List Accent 2" w:semiHidden="0" w:uiPriority="72" w:unhideWhenUsed="0"/>
-    <w:lsdException w:name="Colorful Grid Accent 2" w:semiHidden="0" w:uiPriority="73" w:unhideWhenUsed="0"/>
-    <w:lsdException w:name="Light Shading Accent 3" w:semiHidden="0" w:uiPriority="60" w:unhideWhenUsed="0"/>
-    <w:lsdException w:name="Light List Accent 3" w:semiHidden="0" w:uiPriority="61" w:unhideWhenUsed="0"/>
-    <w:lsdException w:name="Light Grid Accent 3" w:semiHidden="0" w:uiPriority="62" w:unhideWhenUsed="0"/>
-    <w:lsdException w:name="Medium Shading 1 Accent 3" w:semiHidden="0" w:uiPriority="63" w:unhideWhenUsed="0"/>
-    <w:lsdException w:name="Medium Shading 2 Accent 3" w:semiHidden="0" w:uiPriority="64" w:unhideWhenUsed="0"/>
-    <w:lsdException w:name="Medium List 1 Accent 3" w:semiHidden="0" w:uiPriority="65" w:unhideWhenUsed="0"/>
-    <w:lsdException w:name="Medium List 2 Accent 3" w:semiHidden="0" w:uiPriority="66" w:unhideWhenUsed="0"/>
-    <w:lsdException w:name="Medium Grid 1 Accent 3" w:semiHidden="0" w:uiPriority="67" w:unhideWhenUsed="0"/>
-    <w:lsdException w:name="Medium Grid 2 Accent 3" w:semiHidden="0" w:uiPriority="68" w:unhideWhenUsed="0"/>
-    <w:lsdException w:name="Medium Grid 3 Accent 3" w:semiHidden="0" w:uiPriority="69" w:unhideWhenUsed="0"/>
-    <w:lsdException w:name="Dark List Accent 3" w:semiHidden="0" w:uiPriority="70" w:unhideWhenUsed="0"/>
-    <w:lsdException w:name="Colorful Shading Accent 3" w:semiHidden="0" w:uiPriority="71" w:unhideWhenUsed="0"/>
-    <w:lsdException w:name="Colorful List Accent 3" w:semiHidden="0" w:uiPriority="72" w:unhideWhenUsed="0"/>
-    <w:lsdException w:name="Colorful Grid Accent 3" w:semiHidden="0" w:uiPriority="73" w:unhideWhenUsed="0"/>
-    <w:lsdException w:name="Light Shading Accent 4" w:semiHidden="0" w:uiPriority="60" w:unhideWhenUsed="0"/>
-    <w:lsdException w:name="Light List Accent 4" w:semiHidden="0" w:uiPriority="61" w:unhideWhenUsed="0"/>
-    <w:lsdException w:name="Light Grid Accent 4" w:semiHidden="0" w:uiPriority="62" w:unhideWhenUsed="0"/>
-    <w:lsdException w:name="Medium Shading 1 Accent 4" w:semiHidden="0" w:uiPriority="63" w:unhideWhenUsed="0"/>
-    <w:lsdException w:name="Medium Shading 2 Accent 4" w:semiHidden="0" w:uiPriority="64" w:unhideWhenUsed="0"/>
-    <w:lsdException w:name="Medium List 1 Accent 4" w:semiHidden="0" w:uiPriority="65" w:unhideWhenUsed="0"/>
-    <w:lsdException w:name="Medium List 2 Accent 4" w:semiHidden="0" w:uiPriority="66" w:unhideWhenUsed="0"/>
-    <w:lsdException w:name="Medium Grid 1 Accent 4" w:semiHidden="0" w:uiPriority="67" w:unhideWhenUsed="0"/>
-    <w:lsdException w:name="Medium Grid 2 Accent 4" w:semiHidden="0" w:uiPriority="68" w:unhideWhenUsed="0"/>
-    <w:lsdException w:name="Medium Grid 3 Accent 4" w:semiHidden="0" w:uiPriority="69" w:unhideWhenUsed="0"/>
-    <w:lsdException w:name="Dark List Accent 4" w:semiHidden="0" w:uiPriority="70" w:unhideWhenUsed="0"/>
-    <w:lsdException w:name="Colorful Shading Accent 4" w:semiHidden="0" w:uiPriority="71" w:unhideWhenUsed="0"/>
-    <w:lsdException w:name="Colorful List Accent 4" w:semiHidden="0" w:uiPriority="72" w:unhideWhenUsed="0"/>
-    <w:lsdException w:name="Colorful Grid Accent 4" w:semiHidden="0" w:uiPriority="73" w:unhideWhenUsed="0"/>
-    <w:lsdException w:name="Light Shading Accent 5" w:semiHidden="0" w:uiPriority="60" w:unhideWhenUsed="0"/>
-    <w:lsdException w:name="Light List Accent 5" w:semiHidden="0" w:uiPriority="61" w:unhideWhenUsed="0"/>
-    <w:lsdException w:name="Light Grid Accent 5" w:semiHidden="0" w:uiPriority="62" w:unhideWhenUsed="0"/>
-    <w:lsdException w:name="Medium Shading 1 Accent 5" w:semiHidden="0" w:uiPriority="63" w:unhideWhenUsed="0"/>
-    <w:lsdException w:name="Medium Shading 2 Accent 5" w:semiHidden="0" w:uiPriority="64" w:unhideWhenUsed="0"/>
-    <w:lsdException w:name="Medium List 1 Accent 5" w:semiHidden="0" w:uiPriority="65" w:unhideWhenUsed="0"/>
-    <w:lsdException w:name="Medium List 2 Accent 5" w:semiHidden="0" w:uiPriority="66" w:unhideWhenUsed="0"/>
-    <w:lsdException w:name="Medium Grid 1 Accent 5" w:semiHidden="0" w:uiPriority="67" w:unhideWhenUsed="0"/>
-    <w:lsdException w:name="Medium Grid 2 Accent 5" w:semiHidden="0" w:uiPriority="68" w:unhideWhenUsed="0"/>
-    <w:lsdException w:name="Medium Grid 3 Accent 5" w:semiHidden="0" w:uiPriority="69" w:unhideWhenUsed="0"/>
-    <w:lsdException w:name="Dark List Accent 5" w:semiHidden="0" w:uiPriority="70" w:unhideWhenUsed="0"/>
-    <w:lsdException w:name="Colorful Shading Accent 5" w:semiHidden="0" w:uiPriority="71" w:unhideWhenUsed="0"/>
-    <w:lsdException w:name="Colorful List Accent 5" w:semiHidden="0" w:uiPriority="72" w:unhideWhenUsed="0"/>
-    <w:lsdException w:name="Colorful Grid Accent 5" w:semiHidden="0" w:uiPriority="73" w:unhideWhenUsed="0"/>
-    <w:lsdException w:name="Light Shading Accent 6" w:semiHidden="0" w:uiPriority="60" w:unhideWhenUsed="0"/>
-    <w:lsdException w:name="Light List Accent 6" w:semiHidden="0" w:uiPriority="61" w:unhideWhenUsed="0"/>
-    <w:lsdException w:name="Light Grid Accent 6" w:semiHidden="0" w:uiPriority="62" w:unhideWhenUsed="0"/>
-    <w:lsdException w:name="Medium Shading 1 Accent 6" w:semiHidden="0" w:uiPriority="63" w:unhideWhenUsed="0"/>
-    <w:lsdException w:name="Medium Shading 2 Accent 6" w:semiHidden="0" w:uiPriority="64" w:unhideWhenUsed="0"/>
-    <w:lsdException w:name="Medium List 1 Accent 6" w:semiHidden="0" w:uiPriority="65" w:unhideWhenUsed="0"/>
-    <w:lsdException w:name="Medium List 2 Accent 6" w:semiHidden="0" w:uiPriority="66" w:unhideWhenUsed="0"/>
-    <w:lsdException w:name="Medium Grid 1 Accent 6" w:semiHidden="0" w:uiPriority="67" w:unhideWhenUsed="0"/>
-    <w:lsdException w:name="Medium Grid 2 Accent 6" w:semiHidden="0" w:uiPriority="68" w:unhideWhenUsed="0"/>
-    <w:lsdException w:name="Medium Grid 3 Accent 6" w:semiHidden="0" w:uiPriority="69" w:unhideWhenUsed="0"/>
-    <w:lsdException w:name="Dark List Accent 6" w:semiHidden="0" w:uiPriority="70" w:unhideWhenUsed="0"/>
-    <w:lsdException w:name="Colorful Shading Accent 6" w:semiHidden="0" w:uiPriority="71" w:unhideWhenUsed="0"/>
-    <w:lsdException w:name="Colorful List Accent 6" w:semiHidden="0" w:uiPriority="72" w:unhideWhenUsed="0"/>
-    <w:lsdException w:name="Colorful Grid Accent 6" w:semiHidden="0" w:uiPriority="73" w:unhideWhenUsed="0"/>
-    <w:lsdException w:name="Subtle Emphasis" w:semiHidden="0" w:uiPriority="19" w:unhideWhenUsed="0" w:qFormat="1"/>
-    <w:lsdException w:name="Intense Emphasis" w:semiHidden="0" w:uiPriority="21" w:unhideWhenUsed="0" w:qFormat="1"/>
-    <w:lsdException w:name="Subtle Reference" w:semiHidden="0" w:uiPriority="31" w:unhideWhenUsed="0" w:qFormat="1"/>
-    <w:lsdException w:name="Intense Reference" w:semiHidden="0" w:uiPriority="32" w:unhideWhenUsed="0" w:qFormat="1"/>
-    <w:lsdException w:name="Book Title" w:semiHidden="0" w:uiPriority="33" w:unhideWhenUsed="0" w:qFormat="1"/>
-    <w:lsdException w:name="Bibliography" w:uiPriority="37"/>
-    <w:lsdException w:name="TOC Heading" w:uiPriority="39" w:qFormat="1"/>
-  </w:latentStyles>
-  <w:style w:type="paragraph" w:default="1" w:styleId="Normal">
-    <w:name w:val="Normal"/>
-    <w:qFormat/>
-    <w:rsid w:val="00E44489"/>
-  </w:style>
-  <w:style w:type="paragraph" w:styleId="Heading1">
-    <w:name w:val="heading 1"/>
-    <w:basedOn w:val="Normal"/>
-    <w:next w:val="Normal"/>
-    <w:link w:val="Heading1Char"/>
-    <w:uiPriority w:val="9"/>
-    <w:qFormat/>
-    <w:rsid w:val="00F81D6A"/>
-    <w:pPr>
-      <w:keepNext/>
-      <w:keepLines/>
-      <w:spacing w:before="480" w:after="0"/>
-      <w:outlineLvl w:val="0"/>
-    </w:pPr>
-    <w:rPr>
-      <w:rFonts w:asciiTheme="majorHAnsi" w:eastAsiaTheme="majorEastAsia" w:hAnsiTheme="majorHAnsi" w:cstheme="majorBidi"/>
-      <w:b/>
-      <w:bCs/>
-      <w:color w:val="2E74B5" w:themeColor="accent1" w:themeShade="BF"/>
-      <w:sz w:val="32"/>
-      <w:szCs w:val="28"/>
-    </w:rPr>
-  </w:style>
-  <w:style w:type="paragraph" w:styleId="Heading2">
-    <w:name w:val="heading 2"/>
-    <w:basedOn w:val="Normal"/>
-    <w:next w:val="Normal"/>
-    <w:link w:val="Heading2Char"/>
-    <w:uiPriority w:val="9"/>
-    <w:unhideWhenUsed/>
-    <w:qFormat/>
-    <w:rsid w:val="00F81D6A"/>
-    <w:pPr>
-      <w:keepNext/>
-      <w:keepLines/>
-      <w:spacing w:before="200" w:after="0"/>
-      <w:outlineLvl w:val="1"/>
-    </w:pPr>
-    <w:rPr>
-      <w:rFonts w:asciiTheme="majorHAnsi" w:eastAsiaTheme="majorEastAsia" w:hAnsiTheme="majorHAnsi" w:cstheme="majorBidi"/>
-      <w:b/>
-      <w:bCs/>
-      <w:color w:val="5B9BD5" w:themeColor="accent1"/>
-      <w:sz w:val="28"/>
-      <w:szCs w:val="26"/>
-    </w:rPr>
-  </w:style>
-  <w:style w:type="paragraph" w:styleId="Heading3">
-    <w:name w:val="heading 3"/>
-    <w:basedOn w:val="Normal"/>
-    <w:next w:val="Normal"/>
-    <w:link w:val="Heading3Char"/>
-    <w:uiPriority w:val="9"/>
-    <w:unhideWhenUsed/>
-    <w:qFormat/>
-    <w:rsid w:val="00F81D6A"/>
-    <w:pPr>
-      <w:keepNext/>
-      <w:keepLines/>
-      <w:spacing w:before="200" w:after="0"/>
-      <w:outlineLvl w:val="2"/>
-    </w:pPr>
-    <w:rPr>
-      <w:rFonts w:asciiTheme="majorHAnsi" w:eastAsiaTheme="majorEastAsia" w:hAnsiTheme="majorHAnsi" w:cstheme="majorBidi"/>
-      <w:b/>
-      <w:bCs/>
-      <w:color w:val="5B9BD5" w:themeColor="accent1"/>
-      <w:sz w:val="24"/>
-    </w:rPr>
-  </w:style>
-  <w:style w:type="paragraph" w:styleId="Heading4">
-    <w:name w:val="heading 4"/>
-    <w:basedOn w:val="Normal"/>
-    <w:next w:val="Normal"/>
-    <w:link w:val="Heading4Char"/>
-    <w:uiPriority w:val="9"/>
-    <w:unhideWhenUsed/>
-    <w:qFormat/>
-    <w:rsid w:val="00F81D6A"/>
-    <w:pPr>
-      <w:keepNext/>
-      <w:keepLines/>
-      <w:spacing w:before="200" w:after="0"/>
-      <w:outlineLvl w:val="3"/>
-    </w:pPr>
-    <w:rPr>
-      <w:rFonts w:asciiTheme="majorHAnsi" w:eastAsiaTheme="majorEastAsia" w:hAnsiTheme="majorHAnsi" w:cstheme="majorBidi"/>
-      <w:b/>
-      <w:bCs/>
-      <w:i/>
-      <w:iCs/>
-      <w:color w:val="5B9BD5" w:themeColor="accent1"/>
-    </w:rPr>
-  </w:style>
-  <w:style w:type="paragraph" w:styleId="Heading5">
-    <w:name w:val="heading 5"/>
-    <w:basedOn w:val="Normal"/>
-    <w:next w:val="Normal"/>
-    <w:link w:val="Heading5Char"/>
-    <w:uiPriority w:val="9"/>
-    <w:unhideWhenUsed/>
-    <w:qFormat/>
-    <w:rsid w:val="000B4A06"/>
-    <w:pPr>
-      <w:keepNext/>
-      <w:keepLines/>
-      <w:spacing w:before="200" w:after="0"/>
-      <w:outlineLvl w:val="4"/>
-    </w:pPr>
-    <w:rPr>
-      <w:rFonts w:asciiTheme="majorHAnsi" w:eastAsiaTheme="majorEastAsia" w:hAnsiTheme="majorHAnsi" w:cstheme="majorBidi"/>
-      <w:color w:val="1F4D78" w:themeColor="accent1" w:themeShade="7F"/>
-    </w:rPr>
-  </w:style>
-  <w:style w:type="character" w:default="1" w:styleId="DefaultParagraphFont">
-    <w:name w:val="Default Paragraph Font"/>
-    <w:uiPriority w:val="1"/>
-    <w:semiHidden/>
-    <w:unhideWhenUsed/>
-  </w:style>
-  <w:style w:type="table" w:default="1" w:styleId="TableNormal">
-    <w:name w:val="Normal Table"/>
-    <w:uiPriority w:val="99"/>
-    <w:semiHidden/>
-    <w:unhideWhenUsed/>
-    <w:tblPr>
-      <w:tblInd w:w="0" w:type="dxa"/>
-      <w:tblCellMar>
-        <w:top w:w="0" w:type="dxa"/>
-        <w:left w:w="108" w:type="dxa"/>
-        <w:bottom w:w="0" w:type="dxa"/>
-        <w:right w:w="108" w:type="dxa"/>
-      </w:tblCellMar>
-    </w:tblPr>
-  </w:style>
-  <w:style w:type="numbering" w:default="1" w:styleId="NoList">
-    <w:name w:val="No List"/>
-    <w:uiPriority w:val="99"/>
-    <w:semiHidden/>
-    <w:unhideWhenUsed/>
-  </w:style>
-  <w:style w:type="paragraph" w:styleId="ListParagraph">
-    <w:name w:val="List Paragraph"/>
-    <w:basedOn w:val="Normal"/>
-    <w:uiPriority w:val="34"/>
-    <w:qFormat/>
-    <w:rsid w:val="00E44489"/>
-    <w:pPr>
-      <w:ind w:left="720"/>
-      <w:contextualSpacing/>
-    </w:pPr>
-  </w:style>
-  <w:style w:type="character" w:customStyle="1" w:styleId="Heading1Char">
-    <w:name w:val="Heading 1 Char"/>
-    <w:basedOn w:val="DefaultParagraphFont"/>
-    <w:link w:val="Heading1"/>
-    <w:uiPriority w:val="9"/>
-    <w:rsid w:val="00F81D6A"/>
-    <w:rPr>
-      <w:rFonts w:asciiTheme="majorHAnsi" w:eastAsiaTheme="majorEastAsia" w:hAnsiTheme="majorHAnsi" w:cstheme="majorBidi"/>
-      <w:b/>
-      <w:bCs/>
-      <w:color w:val="2E74B5" w:themeColor="accent1" w:themeShade="BF"/>
-      <w:sz w:val="32"/>
-      <w:szCs w:val="28"/>
-    </w:rPr>
-  </w:style>
-  <w:style w:type="character" w:customStyle="1" w:styleId="Heading2Char">
-    <w:name w:val="Heading 2 Char"/>
-    <w:basedOn w:val="DefaultParagraphFont"/>
-    <w:link w:val="Heading2"/>
-    <w:uiPriority w:val="9"/>
-    <w:rsid w:val="00F81D6A"/>
-    <w:rPr>
-      <w:rFonts w:asciiTheme="majorHAnsi" w:eastAsiaTheme="majorEastAsia" w:hAnsiTheme="majorHAnsi" w:cstheme="majorBidi"/>
-      <w:b/>
-      <w:bCs/>
-      <w:color w:val="5B9BD5" w:themeColor="accent1"/>
-      <w:sz w:val="28"/>
-      <w:szCs w:val="26"/>
-    </w:rPr>
-  </w:style>
-  <w:style w:type="character" w:customStyle="1" w:styleId="Heading3Char">
-    <w:name w:val="Heading 3 Char"/>
-    <w:basedOn w:val="DefaultParagraphFont"/>
-    <w:link w:val="Heading3"/>
-    <w:uiPriority w:val="9"/>
-    <w:rsid w:val="00F81D6A"/>
-    <w:rPr>
-      <w:rFonts w:asciiTheme="majorHAnsi" w:eastAsiaTheme="majorEastAsia" w:hAnsiTheme="majorHAnsi" w:cstheme="majorBidi"/>
-      <w:b/>
-      <w:bCs/>
-      <w:color w:val="5B9BD5" w:themeColor="accent1"/>
-      <w:sz w:val="24"/>
-    </w:rPr>
-  </w:style>
-  <w:style w:type="character" w:customStyle="1" w:styleId="Heading4Char">
-    <w:name w:val="Heading 4 Char"/>
-    <w:basedOn w:val="DefaultParagraphFont"/>
-    <w:link w:val="Heading4"/>
-    <w:uiPriority w:val="9"/>
-    <w:rsid w:val="00F81D6A"/>
-    <w:rPr>
-      <w:rFonts w:asciiTheme="majorHAnsi" w:eastAsiaTheme="majorEastAsia" w:hAnsiTheme="majorHAnsi" w:cstheme="majorBidi"/>
-      <w:b/>
-      <w:bCs/>
-      <w:i/>
-      <w:iCs/>
-      <w:color w:val="5B9BD5" w:themeColor="accent1"/>
-    </w:rPr>
-  </w:style>
-  <w:style w:type="character" w:customStyle="1" w:styleId="Heading5Char">
-    <w:name w:val="Heading 5 Char"/>
-    <w:basedOn w:val="DefaultParagraphFont"/>
-    <w:link w:val="Heading5"/>
-    <w:uiPriority w:val="9"/>
-    <w:rsid w:val="000B4A06"/>
-    <w:rPr>
-      <w:rFonts w:asciiTheme="majorHAnsi" w:eastAsiaTheme="majorEastAsia" w:hAnsiTheme="majorHAnsi" w:cstheme="majorBidi"/>
-      <w:color w:val="1F4D78" w:themeColor="accent1" w:themeShade="7F"/>
-    </w:rPr>
-  </w:style>
-</w:styles>
-</file>
-
-<file path=word/stylesWithEffects.xml><?xml version="1.0" encoding="utf-8"?>
-<w:styles xmlns:wpc="http://schemas.microsoft.com/office/word/2010/wordprocessingCanvas" xmlns:mc="http://schemas.openxmlformats.org/markup-compatibility/2006" xmlns:o="urn:schemas-microsoft-com:office:office" xmlns:r="http://schemas.openxmlformats.org/officeDocument/2006/relationships" xmlns:m="http://schemas.openxmlformats.org/officeDocument/2006/math" xmlns:v="urn:schemas-microsoft-com:vml" xmlns:wp14="http://schemas.microsoft.com/office/word/2010/wordprocessingDrawing" xmlns:wp="http://schemas.openxmlformats.org/drawingml/2006/wordprocessingDrawing" xmlns:w10="urn:schemas-microsoft-com:office:word" xmlns:w="http://schemas.openxmlformats.org/wordprocessingml/2006/main" xmlns:w14="http://schemas.microsoft.com/office/word/2010/wordml" xmlns:wpg="http://schemas.microsoft.com/office/word/2010/wordprocessingGroup" xmlns:wpi="http://schemas.microsoft.com/office/word/2010/wordprocessingInk" xmlns:wne="http://schemas.microsoft.com/office/word/2006/wordml" xmlns:wps="http://schemas.microsoft.com/office/word/2010/wordprocessingShape" mc:Ignorable="w14 wp14">
-  <w:docDefaults>
-    <w:rPrDefault>
-      <w:rPr>
-        <w:rFonts w:asciiTheme="minorHAnsi" w:eastAsiaTheme="minorHAnsi" w:hAnsiTheme="minorHAnsi" w:cstheme="minorBidi"/>
-        <w:sz w:val="22"/>
-        <w:szCs w:val="22"/>
-        <w:lang w:val="en-US" w:eastAsia="en-US" w:bidi="ar-SA"/>
-      </w:rPr>
-    </w:rPrDefault>
-    <w:pPrDefault>
-      <w:pPr>
-        <w:spacing w:after="160" w:line="259" w:lineRule="auto"/>
-      </w:pPr>
-    </w:pPrDefault>
-  </w:docDefaults>
-  <w:latentStyles w:defLockedState="0" w:defUIPriority="99" w:defSemiHidden="1" w:defUnhideWhenUsed="1" w:defQFormat="0" w:count="267">
-    <w:lsdException w:name="Normal" w:semiHidden="0" w:uiPriority="0" w:unhideWhenUsed="0" w:qFormat="1"/>
-    <w:lsdException w:name="heading 1" w:semiHidden="0" w:uiPriority="9" w:unhideWhenUsed="0" w:qFormat="1"/>
-    <w:lsdException w:name="heading 2" w:uiPriority="9" w:qFormat="1"/>
-    <w:lsdException w:name="heading 3" w:uiPriority="9" w:qFormat="1"/>
-    <w:lsdException w:name="heading 4" w:uiPriority="9" w:qFormat="1"/>
-    <w:lsdException w:name="heading 5" w:uiPriority="9" w:qFormat="1"/>
-    <w:lsdException w:name="heading 6" w:uiPriority="9" w:qFormat="1"/>
-    <w:lsdException w:name="heading 7" w:uiPriority="9" w:qFormat="1"/>
-    <w:lsdException w:name="heading 8" w:uiPriority="9" w:qFormat="1"/>
-    <w:lsdException w:name="heading 9" w:uiPriority="9" w:qFormat="1"/>
-    <w:lsdException w:name="toc 1" w:uiPriority="39"/>
-    <w:lsdException w:name="toc 2" w:uiPriority="39"/>
-    <w:lsdException w:name="toc 3" w:uiPriority="39"/>
-    <w:lsdException w:name="toc 4" w:uiPriority="39"/>
-    <w:lsdException w:name="toc 5" w:uiPriority="39"/>
-    <w:lsdException w:name="toc 6" w:uiPriority="39"/>
-    <w:lsdException w:name="toc 7" w:uiPriority="39"/>
-    <w:lsdException w:name="toc 8" w:uiPriority="39"/>
-    <w:lsdException w:name="toc 9" w:uiPriority="39"/>
-    <w:lsdException w:name="caption" w:uiPriority="35" w:qFormat="1"/>
-    <w:lsdException w:name="Title" w:semiHidden="0" w:uiPriority="10" w:unhideWhenUsed="0" w:qFormat="1"/>
-    <w:lsdException w:name="Default Paragraph Font" w:uiPriority="1"/>
-    <w:lsdException w:name="Subtitle" w:semiHidden="0" w:uiPriority="11" w:unhideWhenUsed="0" w:qFormat="1"/>
-    <w:lsdException w:name="Strong" w:semiHidden="0" w:uiPriority="22" w:unhideWhenUsed="0" w:qFormat="1"/>
-    <w:lsdException w:name="Emphasis" w:semiHidden="0" w:uiPriority="20" w:unhideWhenUsed="0" w:qFormat="1"/>
-    <w:lsdException w:name="Table Grid" w:semiHidden="0" w:uiPriority="39" w:unhideWhenUsed="0"/>
-    <w:lsdException w:name="Placeholder Text" w:unhideWhenUsed="0"/>
-    <w:lsdException w:name="No Spacing" w:semiHidden="0" w:uiPriority="1" w:unhideWhenUsed="0" w:qFormat="1"/>
-    <w:lsdException w:name="Light Shading" w:semiHidden="0" w:uiPriority="60" w:unhideWhenUsed="0"/>
-    <w:lsdException w:name="Light List" w:semiHidden="0" w:uiPriority="61" w:unhideWhenUsed="0"/>
-    <w:lsdException w:name="Light Grid" w:semiHidden="0" w:uiPriority="62" w:unhideWhenUsed="0"/>
-    <w:lsdException w:name="Medium Shading 1" w:semiHidden="0" w:uiPriority="63" w:unhideWhenUsed="0"/>
-    <w:lsdException w:name="Medium Shading 2" w:semiHidden="0" w:uiPriority="64" w:unhideWhenUsed="0"/>
-    <w:lsdException w:name="Medium List 1" w:semiHidden="0" w:uiPriority="65" w:unhideWhenUsed="0"/>
-    <w:lsdException w:name="Medium List 2" w:semiHidden="0" w:uiPriority="66" w:unhideWhenUsed="0"/>
-    <w:lsdException w:name="Medium Grid 1" w:semiHidden="0" w:uiPriority="67" w:unhideWhenUsed="0"/>
-    <w:lsdException w:name="Medium Grid 2" w:semiHidden="0" w:uiPriority="68" w:unhideWhenUsed="0"/>
-    <w:lsdException w:name="Medium Grid 3" w:semiHidden="0" w:uiPriority="69" w:unhideWhenUsed="0"/>
-    <w:lsdException w:name="Dark List" w:semiHidden="0" w:uiPriority="70" w:unhideWhenUsed="0"/>
-    <w:lsdException w:name="Colorful Shading" w:semiHidden="0" w:uiPriority="71" w:unhideWhenUsed="0"/>
-    <w:lsdException w:name="Colorful List" w:semiHidden="0" w:uiPriority="72" w:unhideWhenUsed="0"/>
-    <w:lsdException w:name="Colorful Grid" w:semiHidden="0" w:uiPriority="73" w:unhideWhenUsed="0"/>
-    <w:lsdException w:name="Light Shading Accent 1" w:semiHidden="0" w:uiPriority="60" w:unhideWhenUsed="0"/>
-    <w:lsdException w:name="Light List Accent 1" w:semiHidden="0" w:uiPriority="61" w:unhideWhenUsed="0"/>
-    <w:lsdException w:name="Light Grid Accent 1" w:semiHidden="0" w:uiPriority="62" w:unhideWhenUsed="0"/>
-    <w:lsdException w:name="Medium Shading 1 Accent 1" w:semiHidden="0" w:uiPriority="63" w:unhideWhenUsed="0"/>
-    <w:lsdException w:name="Medium Shading 2 Accent 1" w:semiHidden="0" w:uiPriority="64" w:unhideWhenUsed="0"/>
-    <w:lsdException w:name="Medium List 1 Accent 1" w:semiHidden="0" w:uiPriority="65" w:unhideWhenUsed="0"/>
-    <w:lsdException w:name="Revision" w:unhideWhenUsed="0"/>
-    <w:lsdException w:name="List Paragraph" w:semiHidden="0" w:uiPriority="34" w:unhideWhenUsed="0" w:qFormat="1"/>
-    <w:lsdException w:name="Quote" w:semiHidden="0" w:uiPriority="29" w:unhideWhenUsed="0" w:qFormat="1"/>
-    <w:lsdException w:name="Intense Quote" w:semiHidden="0" w:uiPriority="30" w:unhideWhenUsed="0" w:qFormat="1"/>
-    <w:lsdException w:name="Medium List 2 Accent 1" w:semiHidden="0" w:uiPriority="66" w:unhideWhenUsed="0"/>
-    <w:lsdException w:name="Medium Grid 1 Accent 1" w:semiHidden="0" w:uiPriority="67" w:unhideWhenUsed="0"/>
-    <w:lsdException w:name="Medium Grid 2 Accent 1" w:semiHidden="0" w:uiPriority="68" w:unhideWhenUsed="0"/>
-    <w:lsdException w:name="Medium Grid 3 Accent 1" w:semiHidden="0" w:uiPriority="69" w:unhideWhenUsed="0"/>
-    <w:lsdException w:name="Dark List Accent 1" w:semiHidden="0" w:uiPriority="70" w:unhideWhenUsed="0"/>
-    <w:lsdException w:name="Colorful Shading Accent 1" w:semiHidden="0" w:uiPriority="71" w:unhideWhenUsed="0"/>
-    <w:lsdException w:name="Colorful List Accent 1" w:semiHidden="0" w:uiPriority="72" w:unhideWhenUsed="0"/>
-    <w:lsdException w:name="Colorful Grid Accent 1" w:semiHidden="0" w:uiPriority="73" w:unhideWhenUsed="0"/>
-    <w:lsdException w:name="Light Shading Accent 2" w:semiHidden="0" w:uiPriority="60" w:unhideWhenUsed="0"/>
-    <w:lsdException w:name="Light List Accent 2" w:semiHidden="0" w:uiPriority="61" w:unhideWhenUsed="0"/>
-    <w:lsdException w:name="Light Grid Accent 2" w:semiHidden="0" w:uiPriority="62" w:unhideWhenUsed="0"/>
-    <w:lsdException w:name="Medium Shading 1 Accent 2" w:semiHidden="0" w:uiPriority="63" w:unhideWhenUsed="0"/>
-    <w:lsdException w:name="Medium Shading 2 Accent 2" w:semiHidden="0" w:uiPriority="64" w:unhideWhenUsed="0"/>
-    <w:lsdException w:name="Medium List 1 Accent 2" w:semiHidden="0" w:uiPriority="65" w:unhideWhenUsed="0"/>
-    <w:lsdException w:name="Medium List 2 Accent 2" w:semiHidden="0" w:uiPriority="66" w:unhideWhenUsed="0"/>
-    <w:lsdException w:name="Medium Grid 1 Accent 2" w:semiHidden="0" w:uiPriority="67" w:unhideWhenUsed="0"/>
-    <w:lsdException w:name="Medium Grid 2 Accent 2" w:semiHidden="0" w:uiPriority="68" w:unhideWhenUsed="0"/>
-    <w:lsdException w:name="Medium Grid 3 Accent 2" w:semiHidden="0" w:uiPriority="69" w:unhideWhenUsed="0"/>
-    <w:lsdException w:name="Dark List Accent 2" w:semiHidden="0" w:uiPriority="70" w:unhideWhenUsed="0"/>
-    <w:lsdException w:name="Colorful Shading Accent 2" w:semiHidden="0" w:uiPriority="71" w:unhideWhenUsed="0"/>
-    <w:lsdException w:name="Colorful List Accent 2" w:semiHidden="0" w:uiPriority="72" w:unhideWhenUsed="0"/>
-    <w:lsdException w:name="Colorful Grid Accent 2" w:semiHidden="0" w:uiPriority="73" w:unhideWhenUsed="0"/>
-    <w:lsdException w:name="Light Shading Accent 3" w:semiHidden="0" w:uiPriority="60" w:unhideWhenUsed="0"/>
-    <w:lsdException w:name="Light List Accent 3" w:semiHidden="0" w:uiPriority="61" w:unhideWhenUsed="0"/>
-    <w:lsdException w:name="Light Grid Accent 3" w:semiHidden="0" w:uiPriority="62" w:unhideWhenUsed="0"/>
-    <w:lsdException w:name="Medium Shading 1 Accent 3" w:semiHidden="0" w:uiPriority="63" w:unhideWhenUsed="0"/>
-    <w:lsdException w:name="Medium Shading 2 Accent 3" w:semiHidden="0" w:uiPriority="64" w:unhideWhenUsed="0"/>
-    <w:lsdException w:name="Medium List 1 Accent 3" w:semiHidden="0" w:uiPriority="65" w:unhideWhenUsed="0"/>
-    <w:lsdException w:name="Medium List 2 Accent 3" w:semiHidden="0" w:uiPriority="66" w:unhideWhenUsed="0"/>
-    <w:lsdException w:name="Medium Grid 1 Accent 3" w:semiHidden="0" w:uiPriority="67" w:unhideWhenUsed="0"/>
-    <w:lsdException w:name="Medium Grid 2 Accent 3" w:semiHidden="0" w:uiPriority="68" w:unhideWhenUsed="0"/>
-    <w:lsdException w:name="Medium Grid 3 Accent 3" w:semiHidden="0" w:uiPriority="69" w:unhideWhenUsed="0"/>
-    <w:lsdException w:name="Dark List Accent 3" w:semiHidden="0" w:uiPriority="70" w:unhideWhenUsed="0"/>
-    <w:lsdException w:name="Colorful Shading Accent 3" w:semiHidden="0" w:uiPriority="71" w:unhideWhenUsed="0"/>
-    <w:lsdException w:name="Colorful List Accent 3" w:semiHidden="0" w:uiPriority="72" w:unhideWhenUsed="0"/>
-    <w:lsdException w:name="Colorful Grid Accent 3" w:semiHidden="0" w:uiPriority="73" w:unhideWhenUsed="0"/>
-    <w:lsdException w:name="Light Shading Accent 4" w:semiHidden="0" w:uiPriority="60" w:unhideWhenUsed="0"/>
-    <w:lsdException w:name="Light List Accent 4" w:semiHidden="0" w:uiPriority="61" w:unhideWhenUsed="0"/>
-    <w:lsdException w:name="Light Grid Accent 4" w:semiHidden="0" w:uiPriority="62" w:unhideWhenUsed="0"/>
-    <w:lsdException w:name="Medium Shading 1 Accent 4" w:semiHidden="0" w:uiPriority="63" w:unhideWhenUsed="0"/>
-    <w:lsdException w:name="Medium Shading 2 Accent 4" w:semiHidden="0" w:uiPriority="64" w:unhideWhenUsed="0"/>
-    <w:lsdException w:name="Medium List 1 Accent 4" w:semiHidden="0" w:uiPriority="65" w:unhideWhenUsed="0"/>
-    <w:lsdException w:name="Medium List 2 Accent 4" w:semiHidden="0" w:uiPriority="66" w:unhideWhenUsed="0"/>
-    <w:lsdException w:name="Medium Grid 1 Accent 4" w:semiHidden="0" w:uiPriority="67" w:unhideWhenUsed="0"/>
-    <w:lsdException w:name="Medium Grid 2 Accent 4" w:semiHidden="0" w:uiPriority="68" w:unhideWhenUsed="0"/>
-    <w:lsdException w:name="Medium Grid 3 Accent 4" w:semiHidden="0" w:uiPriority="69" w:unhideWhenUsed="0"/>
-    <w:lsdException w:name="Dark List Accent 4" w:semiHidden="0" w:uiPriority="70" w:unhideWhenUsed="0"/>
-    <w:lsdException w:name="Colorful Shading Accent 4" w:semiHidden="0" w:uiPriority="71" w:unhideWhenUsed="0"/>
-    <w:lsdException w:name="Colorful List Accent 4" w:semiHidden="0" w:uiPriority="72" w:unhideWhenUsed="0"/>
-    <w:lsdException w:name="Colorful Grid Accent 4" w:semiHidden="0" w:uiPriority="73" w:unhideWhenUsed="0"/>
-    <w:lsdException w:name="Light Shading Accent 5" w:semiHidden="0" w:uiPriority="60" w:unhideWhenUsed="0"/>
-    <w:lsdException w:name="Light List Accent 5" w:semiHidden="0" w:uiPriority="61" w:unhideWhenUsed="0"/>
-    <w:lsdException w:name="Light Grid Accent 5" w:semiHidden="0" w:uiPriority="62" w:unhideWhenUsed="0"/>
-    <w:lsdException w:name="Medium Shading 1 Accent 5" w:semiHidden="0" w:uiPriority="63" w:unhideWhenUsed="0"/>
-    <w:lsdException w:name="Medium Shading 2 Accent 5" w:semiHidden="0" w:uiPriority="64" w:unhideWhenUsed="0"/>
-    <w:lsdException w:name="Medium List 1 Accent 5" w:semiHidden="0" w:uiPriority="65" w:unhideWhenUsed="0"/>
-    <w:lsdException w:name="Medium List 2 Accent 5" w:semiHidden="0" w:uiPriority="66" w:unhideWhenUsed="0"/>
-    <w:lsdException w:name="Medium Grid 1 Accent 5" w:semiHidden="0" w:uiPriority="67" w:unhideWhenUsed="0"/>
-    <w:lsdException w:name="Medium Grid 2 Accent 5" w:semiHidden="0" w:uiPriority="68" w:unhideWhenUsed="0"/>
-    <w:lsdException w:name="Medium Grid 3 Accent 5" w:semiHidden="0" w:uiPriority="69" w:unhideWhenUsed="0"/>
-    <w:lsdException w:name="Dark List Accent 5" w:semiHidden="0" w:uiPriority="70" w:unhideWhenUsed="0"/>
-    <w:lsdException w:name="Colorful Shading Accent 5" w:semiHidden="0" w:uiPriority="71" w:unhideWhenUsed="0"/>
-    <w:lsdException w:name="Colorful List Accent 5" w:semiHidden="0" w:uiPriority="72" w:unhideWhenUsed="0"/>
-    <w:lsdException w:name="Colorful Grid Accent 5" w:semiHidden="0" w:uiPriority="73" w:unhideWhenUsed="0"/>
-    <w:lsdException w:name="Light Shading Accent 6" w:semiHidden="0" w:uiPriority="60" w:unhideWhenUsed="0"/>
-    <w:lsdException w:name="Light List Accent 6" w:semiHidden="0" w:uiPriority="61" w:unhideWhenUsed="0"/>
-    <w:lsdException w:name="Light Grid Accent 6" w:semiHidden="0" w:uiPriority="62" w:unhideWhenUsed="0"/>
-    <w:lsdException w:name="Medium Shading 1 Accent 6" w:semiHidden="0" w:uiPriority="63" w:unhideWhenUsed="0"/>
-    <w:lsdException w:name="Medium Shading 2 Accent 6" w:semiHidden="0" w:uiPriority="64" w:unhideWhenUsed="0"/>
-    <w:lsdException w:name="Medium List 1 Accent 6" w:semiHidden="0" w:uiPriority="65" w:unhideWhenUsed="0"/>
-    <w:lsdException w:name="Medium List 2 Accent 6" w:semiHidden="0" w:uiPriority="66" w:unhideWhenUsed="0"/>
-    <w:lsdException w:name="Medium Grid 1 Accent 6" w:semiHidden="0" w:uiPriority="67" w:unhideWhenUsed="0"/>
-    <w:lsdException w:name="Medium Grid 2 Accent 6" w:semiHidden="0" w:uiPriority="68" w:unhideWhenUsed="0"/>
-    <w:lsdException w:name="Medium Grid 3 Accent 6" w:semiHidden="0" w:uiPriority="69" w:unhideWhenUsed="0"/>
-    <w:lsdException w:name="Dark List Accent 6" w:semiHidden="0" w:uiPriority="70" w:unhideWhenUsed="0"/>
-    <w:lsdException w:name="Colorful Shading Accent 6" w:semiHidden="0" w:uiPriority="71" w:unhideWhenUsed="0"/>
-    <w:lsdException w:name="Colorful List Accent 6" w:semiHidden="0" w:uiPriority="72" w:unhideWhenUsed="0"/>
-    <w:lsdException w:name="Colorful Grid Accent 6" w:semiHidden="0" w:uiPriority="73" w:unhideWhenUsed="0"/>
-    <w:lsdException w:name="Subtle Emphasis" w:semiHidden="0" w:uiPriority="19" w:unhideWhenUsed="0" w:qFormat="1"/>
-    <w:lsdException w:name="Intense Emphasis" w:semiHidden="0" w:uiPriority="21" w:unhideWhenUsed="0" w:qFormat="1"/>
-    <w:lsdException w:name="Subtle Reference" w:semiHidden="0" w:uiPriority="31" w:unhideWhenUsed="0" w:qFormat="1"/>
-    <w:lsdException w:name="Intense Reference" w:semiHidden="0" w:uiPriority="32" w:unhideWhenUsed="0" w:qFormat="1"/>
-    <w:lsdException w:name="Book Title" w:semiHidden="0" w:uiPriority="33" w:unhideWhenUsed="0" w:qFormat="1"/>
-    <w:lsdException w:name="Bibliography" w:uiPriority="37"/>
-    <w:lsdException w:name="TOC Heading" w:uiPriority="39" w:qFormat="1"/>
+  <w:latentStyles w:defLockedState="0" w:defUIPriority="99" w:defSemiHidden="0" w:defUnhideWhenUsed="0" w:defQFormat="0" w:count="371">
+    <w:lsdException w:name="Normal" w:uiPriority="0" w:qFormat="1"/>
+    <w:lsdException w:name="heading 1" w:uiPriority="9" w:qFormat="1"/>
+    <w:lsdException w:name="heading 2" w:semiHidden="1" w:uiPriority="9" w:unhideWhenUsed="1" w:qFormat="1"/>
+    <w:lsdException w:name="heading 3" w:semiHidden="1" w:uiPriority="9" w:unhideWhenUsed="1" w:qFormat="1"/>
+    <w:lsdException w:name="heading 4" w:semiHidden="1" w:uiPriority="9" w:unhideWhenUsed="1" w:qFormat="1"/>
+    <w:lsdException w:name="heading 5" w:semiHidden="1" w:uiPriority="9" w:unhideWhenUsed="1" w:qFormat="1"/>
+    <w:lsdException w:name="heading 6" w:semiHidden="1" w:uiPriority="9" w:unhideWhenUsed="1" w:qFormat="1"/>
+    <w:lsdException w:name="heading 7" w:semiHidden="1" w:uiPriority="9" w:unhideWhenUsed="1" w:qFormat="1"/>
+    <w:lsdException w:name="heading 8" w:semiHidden="1" w:uiPriority="9" w:unhideWhenUsed="1" w:qFormat="1"/>
+    <w:lsdException w:name="heading 9" w:semiHidden="1" w:uiPriority="9" w:unhideWhenUsed="1" w:qFormat="1"/>
+    <w:lsdException w:name="index 1" w:semiHidden="1" w:unhideWhenUsed="1"/>
+    <w:lsdException w:name="index 2" w:semiHidden="1" w:unhideWhenUsed="1"/>
+    <w:lsdException w:name="index 3" w:semiHidden="1" w:unhideWhenUsed="1"/>
+    <w:lsdException w:name="index 4" w:semiHidden="1" w:unhideWhenUsed="1"/>
+    <w:lsdException w:name="index 5" w:semiHidden="1" w:unhideWhenUsed="1"/>
+    <w:lsdException w:name="index 6" w:semiHidden="1" w:unhideWhenUsed="1"/>
+    <w:lsdException w:name="index 7" w:semiHidden="1" w:unhideWhenUsed="1"/>
+    <w:lsdException w:name="index 8" w:semiHidden="1" w:unhideWhenUsed="1"/>
+    <w:lsdException w:name="index 9" w:semiHidden="1" w:unhideWhenUsed="1"/>
+    <w:lsdException w:name="toc 1" w:semiHidden="1" w:uiPriority="39" w:unhideWhenUsed="1"/>
+    <w:lsdException w:name="toc 2" w:semiHidden="1" w:uiPriority="39" w:unhideWhenUsed="1"/>
+    <w:lsdException w:name="toc 3" w:semiHidden="1" w:uiPriority="39" w:unhideWhenUsed="1"/>
+    <w:lsdException w:name="toc 4" w:semiHidden="1" w:uiPriority="39" w:unhideWhenUsed="1"/>
+    <w:lsdException w:name="toc 5" w:semiHidden="1" w:uiPriority="39" w:unhideWhenUsed="1"/>
+    <w:lsdException w:name="toc 6" w:semiHidden="1" w:uiPriority="39" w:unhideWhenUsed="1"/>
+    <w:lsdException w:name="toc 7" w:semiHidden="1" w:uiPriority="39" w:unhideWhenUsed="1"/>
+    <w:lsdException w:name="toc 8" w:semiHidden="1" w:uiPriority="39" w:unhideWhenUsed="1"/>
+    <w:lsdException w:name="toc 9" w:semiHidden="1" w:uiPriority="39" w:unhideWhenUsed="1"/>
+    <w:lsdException w:name="Normal Indent" w:semiHidden="1" w:unhideWhenUsed="1"/>
+    <w:lsdException w:name="footnote text" w:semiHidden="1" w:unhideWhenUsed="1"/>
+    <w:lsdException w:name="annotation text" w:semiHidden="1" w:unhideWhenUsed="1"/>
+    <w:lsdException w:name="header" w:semiHidden="1" w:unhideWhenUsed="1"/>
+    <w:lsdException w:name="footer" w:semiHidden="1" w:unhideWhenUsed="1"/>
+    <w:lsdException w:name="index heading" w:semiHidden="1" w:unhideWhenUsed="1"/>
+    <w:lsdException w:name="caption" w:semiHidden="1" w:uiPriority="35" w:unhideWhenUsed="1" w:qFormat="1"/>
+    <w:lsdException w:name="table of figures" w:semiHidden="1" w:unhideWhenUsed="1"/>
+    <w:lsdException w:name="envelope address" w:semiHidden="1" w:unhideWhenUsed="1"/>
+    <w:lsdException w:name="envelope return" w:semiHidden="1" w:unhideWhenUsed="1"/>
+    <w:lsdException w:name="footnote reference" w:semiHidden="1" w:unhideWhenUsed="1"/>
+    <w:lsdException w:name="annotation reference" w:semiHidden="1" w:unhideWhenUsed="1"/>
+    <w:lsdException w:name="line number" w:semiHidden="1" w:unhideWhenUsed="1"/>
+    <w:lsdException w:name="page number" w:semiHidden="1" w:unhideWhenUsed="1"/>
+    <w:lsdException w:name="endnote reference" w:semiHidden="1" w:unhideWhenUsed="1"/>
+    <w:lsdException w:name="endnote text" w:semiHidden="1" w:unhideWhenUsed="1"/>
+    <w:lsdException w:name="table of authorities" w:semiHidden="1" w:unhideWhenUsed="1"/>
+    <w:lsdException w:name="macro" w:semiHidden="1" w:unhideWhenUsed="1"/>
+    <w:lsdException w:name="toa heading" w:semiHidden="1" w:unhideWhenUsed="1"/>
+    <w:lsdException w:name="List" w:semiHidden="1" w:unhideWhenUsed="1"/>
+    <w:lsdException w:name="List Bullet" w:semiHidden="1" w:unhideWhenUsed="1"/>
+    <w:lsdException w:name="List Number" w:semiHidden="1" w:unhideWhenUsed="1"/>
+    <w:lsdException w:name="List 2" w:semiHidden="1" w:unhideWhenUsed="1"/>
+    <w:lsdException w:name="List 3" w:semiHidden="1" w:unhideWhenUsed="1"/>
+    <w:lsdException w:name="List 4" w:semiHidden="1" w:unhideWhenUsed="1"/>
+    <w:lsdException w:name="List 5" w:semiHidden="1" w:unhideWhenUsed="1"/>
+    <w:lsdException w:name="List Bullet 2" w:semiHidden="1" w:unhideWhenUsed="1"/>
+    <w:lsdException w:name="List Bullet 3" w:semiHidden="1" w:unhideWhenUsed="1"/>
+    <w:lsdException w:name="List Bullet 4" w:semiHidden="1" w:unhideWhenUsed="1"/>
+    <w:lsdException w:name="List Bullet 5" w:semiHidden="1" w:unhideWhenUsed="1"/>
+    <w:lsdException w:name="List Number 2" w:semiHidden="1" w:unhideWhenUsed="1"/>
+    <w:lsdException w:name="List Number 3" w:semiHidden="1" w:unhideWhenUsed="1"/>
+    <w:lsdException w:name="List Number 4" w:semiHidden="1" w:unhideWhenUsed="1"/>
+    <w:lsdException w:name="List Number 5" w:semiHidden="1" w:unhideWhenUsed="1"/>
+    <w:lsdException w:name="Title" w:uiPriority="10" w:qFormat="1"/>
+    <w:lsdException w:name="Closing" w:semiHidden="1" w:unhideWhenUsed="1"/>
+    <w:lsdException w:name="Signature" w:semiHidden="1" w:unhideWhenUsed="1"/>
+    <w:lsdException w:name="Default Paragraph Font" w:semiHidden="1" w:uiPriority="1" w:unhideWhenUsed="1"/>
+    <w:lsdException w:name="Body Text" w:semiHidden="1" w:unhideWhenUsed="1"/>
+    <w:lsdException w:name="Body Text Indent" w:semiHidden="1" w:unhideWhenUsed="1"/>
+    <w:lsdException w:name="List Continue" w:semiHidden="1" w:unhideWhenUsed="1"/>
+    <w:lsdException w:name="List Continue 2" w:semiHidden="1" w:unhideWhenUsed="1"/>
+    <w:lsdException w:name="List Continue 3" w:semiHidden="1" w:unhideWhenUsed="1"/>
+    <w:lsdException w:name="List Continue 4" w:semiHidden="1" w:unhideWhenUsed="1"/>
+    <w:lsdException w:name="List Continue 5" w:semiHidden="1" w:unhideWhenUsed="1"/>
+    <w:lsdException w:name="Message Header" w:semiHidden="1" w:unhideWhenUsed="1"/>
+    <w:lsdException w:name="Subtitle" w:uiPriority="11" w:qFormat="1"/>
+    <w:lsdException w:name="Salutation" w:semiHidden="1" w:unhideWhenUsed="1"/>
+    <w:lsdException w:name="Date" w:semiHidden="1" w:unhideWhenUsed="1"/>
+    <w:lsdException w:name="Body Text First Indent" w:semiHidden="1" w:unhideWhenUsed="1"/>
+    <w:lsdException w:name="Body Text First Indent 2" w:semiHidden="1" w:unhideWhenUsed="1"/>
+    <w:lsdException w:name="Note Heading" w:semiHidden="1" w:unhideWhenUsed="1"/>
+    <w:lsdException w:name="Body Text 2" w:semiHidden="1" w:unhideWhenUsed="1"/>
+    <w:lsdException w:name="Body Text 3" w:semiHidden="1" w:unhideWhenUsed="1"/>
+    <w:lsdException w:name="Body Text Indent 2" w:semiHidden="1" w:unhideWhenUsed="1"/>
+    <w:lsdException w:name="Body Text Indent 3" w:semiHidden="1" w:unhideWhenUsed="1"/>
+    <w:lsdException w:name="Block Text" w:semiHidden="1" w:unhideWhenUsed="1"/>
+    <w:lsdException w:name="Hyperlink" w:semiHidden="1" w:unhideWhenUsed="1"/>
+    <w:lsdException w:name="FollowedHyperlink" w:semiHidden="1" w:unhideWhenUsed="1"/>
+    <w:lsdException w:name="Strong" w:uiPriority="22" w:qFormat="1"/>
+    <w:lsdException w:name="Emphasis" w:uiPriority="20" w:qFormat="1"/>
+    <w:lsdException w:name="Document Map" w:semiHidden="1" w:unhideWhenUsed="1"/>
+    <w:lsdException w:name="Plain Text" w:semiHidden="1" w:unhideWhenUsed="1"/>
+    <w:lsdException w:name="E-mail Signature" w:semiHidden="1" w:unhideWhenUsed="1"/>
+    <w:lsdException w:name="HTML Top of Form" w:semiHidden="1" w:unhideWhenUsed="1"/>
+    <w:lsdException w:name="HTML Bottom of Form" w:semiHidden="1" w:unhideWhenUsed="1"/>
+    <w:lsdException w:name="Normal (Web)" w:semiHidden="1" w:unhideWhenUsed="1"/>
+    <w:lsdException w:name="HTML Acronym" w:semiHidden="1" w:unhideWhenUsed="1"/>
+    <w:lsdException w:name="HTML Address" w:semiHidden="1" w:unhideWhenUsed="1"/>
+    <w:lsdException w:name="HTML Cite" w:semiHidden="1" w:unhideWhenUsed="1"/>
+    <w:lsdException w:name="HTML Code" w:semiHidden="1" w:unhideWhenUsed="1"/>
+    <w:lsdException w:name="HTML Definition" w:semiHidden="1" w:unhideWhenUsed="1"/>
+    <w:lsdException w:name="HTML Keyboard" w:semiHidden="1" w:unhideWhenUsed="1"/>
+    <w:lsdException w:name="HTML Preformatted" w:semiHidden="1" w:unhideWhenUsed="1"/>
+    <w:lsdException w:name="HTML Sample" w:semiHidden="1" w:unhideWhenUsed="1"/>
+    <w:lsdException w:name="HTML Typewriter" w:semiHidden="1" w:unhideWhenUsed="1"/>
+    <w:lsdException w:name="HTML Variable" w:semiHidden="1" w:unhideWhenUsed="1"/>
+    <w:lsdException w:name="Normal Table" w:semiHidden="1" w:unhideWhenUsed="1"/>
+    <w:lsdException w:name="annotation subject" w:semiHidden="1" w:unhideWhenUsed="1"/>
+    <w:lsdException w:name="No List" w:semiHidden="1" w:unhideWhenUsed="1"/>
+    <w:lsdException w:name="Outline List 1" w:semiHidden="1" w:unhideWhenUsed="1"/>
+    <w:lsdException w:name="Outline List 2" w:semiHidden="1" w:unhideWhenUsed="1"/>
+    <w:lsdException w:name="Outline List 3" w:semiHidden="1" w:unhideWhenUsed="1"/>
+    <w:lsdException w:name="Table Simple 1" w:semiHidden="1" w:unhideWhenUsed="1"/>
+    <w:lsdException w:name="Table Simple 2" w:semiHidden="1" w:unhideWhenUsed="1"/>
+    <w:lsdException w:name="Table Simple 3" w:semiHidden="1" w:unhideWhenUsed="1"/>
+    <w:lsdException w:name="Table Classic 1" w:semiHidden="1" w:unhideWhenUsed="1"/>
+    <w:lsdException w:name="Table Classic 2" w:semiHidden="1" w:unhideWhenUsed="1"/>
+    <w:lsdException w:name="Table Classic 3" w:semiHidden="1" w:unhideWhenUsed="1"/>
+    <w:lsdException w:name="Table Classic 4" w:semiHidden="1" w:unhideWhenUsed="1"/>
+    <w:lsdException w:name="Table Colorful 1" w:semiHidden="1" w:unhideWhenUsed="1"/>
+    <w:lsdException w:name="Table Colorful 2" w:semiHidden="1" w:unhideWhenUsed="1"/>
+    <w:lsdException w:name="Table Colorful 3" w:semiHidden="1" w:unhideWhenUsed="1"/>
+    <w:lsdException w:name="Table Columns 1" w:semiHidden="1" w:unhideWhenUsed="1"/>
+    <w:lsdException w:name="Table Columns 2" w:semiHidden="1" w:unhideWhenUsed="1"/>
+    <w:lsdException w:name="Table Columns 3" w:semiHidden="1" w:unhideWhenUsed="1"/>
+    <w:lsdException w:name="Table Columns 4" w:semiHidden="1" w:unhideWhenUsed="1"/>
+    <w:lsdException w:name="Table Columns 5" w:semiHidden="1" w:unhideWhenUsed="1"/>
+    <w:lsdException w:name="Table Grid 1" w:semiHidden="1" w:unhideWhenUsed="1"/>
+    <w:lsdException w:name="Table Grid 2" w:semiHidden="1" w:unhideWhenUsed="1"/>
+    <w:lsdException w:name="Table Grid 3" w:semiHidden="1" w:unhideWhenUsed="1"/>
+    <w:lsdException w:name="Table Grid 4" w:semiHidden="1" w:unhideWhenUsed="1"/>
+    <w:lsdException w:name="Table Grid 5" w:semiHidden="1" w:unhideWhenUsed="1"/>
+    <w:lsdException w:name="Table Grid 6" w:semiHidden="1" w:unhideWhenUsed="1"/>
+    <w:lsdException w:name="Table Grid 7" w:semiHidden="1" w:unhideWhenUsed="1"/>
+    <w:lsdException w:name="Table Grid 8" w:semiHidden="1" w:unhideWhenUsed="1"/>
+    <w:lsdException w:name="Table List 1" w:semiHidden="1" w:unhideWhenUsed="1"/>
+    <w:lsdException w:name="Table List 2" w:semiHidden="1" w:unhideWhenUsed="1"/>
+    <w:lsdException w:name="Table List 3" w:semiHidden="1" w:unhideWhenUsed="1"/>
+    <w:lsdException w:name="Table List 4" w:semiHidden="1" w:unhideWhenUsed="1"/>
+    <w:lsdException w:name="Table List 5" w:semiHidden="1" w:unhideWhenUsed="1"/>
+    <w:lsdException w:name="Table List 6" w:semiHidden="1" w:unhideWhenUsed="1"/>
+    <w:lsdException w:name="Table List 7" w:semiHidden="1" w:unhideWhenUsed="1"/>
+    <w:lsdException w:name="Table List 8" w:semiHidden="1" w:unhideWhenUsed="1"/>
+    <w:lsdException w:name="Table 3D effects 1" w:semiHidden="1" w:unhideWhenUsed="1"/>
+    <w:lsdException w:name="Table 3D effects 2" w:semiHidden="1" w:unhideWhenUsed="1"/>
+    <w:lsdException w:name="Table 3D effects 3" w:semiHidden="1" w:unhideWhenUsed="1"/>
+    <w:lsdException w:name="Table Contemporary" w:semiHidden="1" w:unhideWhenUsed="1"/>
+    <w:lsdException w:name="Table Elegant" w:semiHidden="1" w:unhideWhenUsed="1"/>
+    <w:lsdException w:name="Table Professional" w:semiHidden="1" w:unhideWhenUsed="1"/>
+    <w:lsdException w:name="Table Subtle 1" w:semiHidden="1" w:unhideWhenUsed="1"/>
+    <w:lsdException w:name="Table Subtle 2" w:semiHidden="1" w:unhideWhenUsed="1"/>
+    <w:lsdException w:name="Table Web 1" w:semiHidden="1" w:unhideWhenUsed="1"/>
+    <w:lsdException w:name="Table Web 2" w:semiHidden="1" w:unhideWhenUsed="1"/>
+    <w:lsdException w:name="Table Web 3" w:semiHidden="1" w:unhideWhenUsed="1"/>
+    <w:lsdException w:name="Balloon Text" w:semiHidden="1" w:unhideWhenUsed="1"/>
+    <w:lsdException w:name="Table Grid" w:uiPriority="39"/>
+    <w:lsdException w:name="Table Theme" w:semiHidden="1" w:unhideWhenUsed="1"/>
+    <w:lsdException w:name="Placeholder Text" w:semiHidden="1"/>
+    <w:lsdException w:name="No Spacing" w:uiPriority="1" w:qFormat="1"/>
+    <w:lsdException w:name="Light Shading" w:uiPriority="60"/>
+    <w:lsdException w:name="Light List" w:uiPriority="61"/>
+    <w:lsdException w:name="Light Grid" w:uiPriority="62"/>
+    <w:lsdException w:name="Medium Shading 1" w:uiPriority="63"/>
+    <w:lsdException w:name="Medium Shading 2" w:uiPriority="64"/>
+    <w:lsdException w:name="Medium List 1" w:uiPriority="65"/>
+    <w:lsdException w:name="Medium List 2" w:uiPriority="66"/>
+    <w:lsdException w:name="Medium Grid 1" w:uiPriority="67"/>
+    <w:lsdException w:name="Medium Grid 2" w:uiPriority="68"/>
+    <w:lsdException w:name="Medium Grid 3" w:uiPriority="69"/>
+    <w:lsdException w:name="Dark List" w:uiPriority="70"/>
+    <w:lsdException w:name="Colorful Shading" w:uiPriority="71"/>
+    <w:lsdException w:name="Colorful List" w:uiPriority="72"/>
+    <w:lsdException w:name="Colorful Grid" w:uiPriority="73"/>
+    <w:lsdException w:name="Light Shading Accent 1" w:uiPriority="60"/>
+    <w:lsdException w:name="Light List Accent 1" w:uiPriority="61"/>
+    <w:lsdException w:name="Light Grid Accent 1" w:uiPriority="62"/>
+    <w:lsdException w:name="Medium Shading 1 Accent 1" w:uiPriority="63"/>
+    <w:lsdException w:name="Medium Shading 2 Accent 1" w:uiPriority="64"/>
+    <w:lsdException w:name="Medium List 1 Accent 1" w:uiPriority="65"/>
+    <w:lsdException w:name="Revision" w:semiHidden="1"/>
+    <w:lsdException w:name="List Paragraph" w:uiPriority="34" w:qFormat="1"/>
+    <w:lsdException w:name="Quote" w:uiPriority="29" w:qFormat="1"/>
+    <w:lsdException w:name="Intense Quote" w:uiPriority="30" w:qFormat="1"/>
+    <w:lsdException w:name="Medium List 2 Accent 1" w:uiPriority="66"/>
+    <w:lsdException w:name="Medium Grid 1 Accent 1" w:uiPriority="67"/>
+    <w:lsdException w:name="Medium Grid 2 Accent 1" w:uiPriority="68"/>
+    <w:lsdException w:name="Medium Grid 3 Accent 1" w:uiPriority="69"/>
+    <w:lsdException w:name="Dark List Accent 1" w:uiPriority="70"/>
+    <w:lsdException w:name="Colorful Shading Accent 1" w:uiPriority="71"/>
+    <w:lsdException w:name="Colorful List Accent 1" w:uiPriority="72"/>
+    <w:lsdException w:name="Colorful Grid Accent 1" w:uiPriority="73"/>
+    <w:lsdException w:name="Light Shading Accent 2" w:uiPriority="60"/>
+    <w:lsdException w:name="Light List Accent 2" w:uiPriority="61"/>
+    <w:lsdException w:name="Light Grid Accent 2" w:uiPriority="62"/>
+    <w:lsdException w:name="Medium Shading 1 Accent 2" w:uiPriority="63"/>
+    <w:lsdException w:name="Medium Shading 2 Accent 2" w:uiPriority="64"/>
+    <w:lsdException w:name="Medium List 1 Accent 2" w:uiPriority="65"/>
+    <w:lsdException w:name="Medium List 2 Accent 2" w:uiPriority="66"/>
+    <w:lsdException w:name="Medium Grid 1 Accent 2" w:uiPriority="67"/>
+    <w:lsdException w:name="Medium Grid 2 Accent 2" w:uiPriority="68"/>
+    <w:lsdException w:name="Medium Grid 3 Accent 2" w:uiPriority="69"/>
+    <w:lsdException w:name="Dark List Accent 2" w:uiPriority="70"/>
+    <w:lsdException w:name="Colorful Shading Accent 2" w:uiPriority="71"/>
+    <w:lsdException w:name="Colorful List Accent 2" w:uiPriority="72"/>
+    <w:lsdException w:name="Colorful Grid Accent 2" w:uiPriority="73"/>
+    <w:lsdException w:name="Light Shading Accent 3" w:uiPriority="60"/>
+    <w:lsdException w:name="Light List Accent 3" w:uiPriority="61"/>
+    <w:lsdException w:name="Light Grid Accent 3" w:uiPriority="62"/>
+    <w:lsdException w:name="Medium Shading 1 Accent 3" w:uiPriority="63"/>
+    <w:lsdException w:name="Medium Shading 2 Accent 3" w:uiPriority="64"/>
+    <w:lsdException w:name="Medium List 1 Accent 3" w:uiPriority="65"/>
+    <w:lsdException w:name="Medium List 2 Accent 3" w:uiPriority="66"/>
+    <w:lsdException w:name="Medium Grid 1 Accent 3" w:uiPriority="67"/>
+    <w:lsdException w:name="Medium Grid 2 Accent 3" w:uiPriority="68"/>
+    <w:lsdException w:name="Medium Grid 3 Accent 3" w:uiPriority="69"/>
+    <w:lsdException w:name="Dark List Accent 3" w:uiPriority="70"/>
+    <w:lsdException w:name="Colorful Shading Accent 3" w:uiPriority="71"/>
+    <w:lsdException w:name="Colorful List Accent 3" w:uiPriority="72"/>
+    <w:lsdException w:name="Colorful Grid Accent 3" w:uiPriority="73"/>
+    <w:lsdException w:name="Light Shading Accent 4" w:uiPriority="60"/>
+    <w:lsdException w:name="Light List Accent 4" w:uiPriority="61"/>
+    <w:lsdException w:name="Light Grid Accent 4" w:uiPriority="62"/>
+    <w:lsdException w:name="Medium Shading 1 Accent 4" w:uiPriority="63"/>
+    <w:lsdException w:name="Medium Shading 2 Accent 4" w:uiPriority="64"/>
+    <w:lsdException w:name="Medium List 1 Accent 4" w:uiPriority="65"/>
+    <w:lsdException w:name="Medium List 2 Accent 4" w:uiPriority="66"/>
+    <w:lsdException w:name="Medium Grid 1 Accent 4" w:uiPriority="67"/>
+    <w:lsdException w:name="Medium Grid 2 Accent 4" w:uiPriority="68"/>
+    <w:lsdException w:name="Medium Grid 3 Accent 4" w:uiPriority="69"/>
+    <w:lsdException w:name="Dark List Accent 4" w:uiPriority="70"/>
+    <w:lsdException w:name="Colorful Shading Accent 4" w:uiPriority="71"/>
+    <w:lsdException w:name="Colorful List Accent 4" w:uiPriority="72"/>
+    <w:lsdException w:name="Colorful Grid Accent 4" w:uiPriority="73"/>
+    <w:lsdException w:name="Light Shading Accent 5" w:uiPriority="60"/>
+    <w:lsdException w:name="Light List Accent 5" w:uiPriority="61"/>
+    <w:lsdException w:name="Light Grid Accent 5" w:uiPriority="62"/>
+    <w:lsdException w:name="Medium Shading 1 Accent 5" w:uiPriority="63"/>
+    <w:lsdException w:name="Medium Shading 2 Accent 5" w:uiPriority="64"/>
+    <w:lsdException w:name="Medium List 1 Accent 5" w:uiPriority="65"/>
+    <w:lsdException w:name="Medium List 2 Accent 5" w:uiPriority="66"/>
+    <w:lsdException w:name="Medium Grid 1 Accent 5" w:uiPriority="67"/>
+    <w:lsdException w:name="Medium Grid 2 Accent 5" w:uiPriority="68"/>
+    <w:lsdException w:name="Medium Grid 3 Accent 5" w:uiPriority="69"/>
+    <w:lsdException w:name="Dark List Accent 5" w:uiPriority="70"/>
+    <w:lsdException w:name="Colorful Shading Accent 5" w:uiPriority="71"/>
+    <w:lsdException w:name="Colorful List Accent 5" w:uiPriority="72"/>
+    <w:lsdException w:name="Colorful Grid Accent 5" w:uiPriority="73"/>
+    <w:lsdException w:name="Light Shading Accent 6" w:uiPriority="60"/>
+    <w:lsdException w:name="Light List Accent 6" w:uiPriority="61"/>
+    <w:lsdException w:name="Light Grid Accent 6" w:uiPriority="62"/>
+    <w:lsdException w:name="Medium Shading 1 Accent 6" w:uiPriority="63"/>
+    <w:lsdException w:name="Medium Shading 2 Accent 6" w:uiPriority="64"/>
+    <w:lsdException w:name="Medium List 1 Accent 6" w:uiPriority="65"/>
+    <w:lsdException w:name="Medium List 2 Accent 6" w:uiPriority="66"/>
+    <w:lsdException w:name="Medium Grid 1 Accent 6" w:uiPriority="67"/>
+    <w:lsdException w:name="Medium Grid 2 Accent 6" w:uiPriority="68"/>
+    <w:lsdException w:name="Medium Grid 3 Accent 6" w:uiPriority="69"/>
+    <w:lsdException w:name="Dark List Accent 6" w:uiPriority="70"/>
+    <w:lsdException w:name="Colorful Shading Accent 6" w:uiPriority="71"/>
+    <w:lsdException w:name="Colorful List Accent 6" w:uiPriority="72"/>
+    <w:lsdException w:name="Colorful Grid Accent 6" w:uiPriority="73"/>
+    <w:lsdException w:name="Subtle Emphasis" w:uiPriority="19" w:qFormat="1"/>
+    <w:lsdException w:name="Intense Emphasis" w:uiPriority="21" w:qFormat="1"/>
+    <w:lsdException w:name="Subtle Reference" w:uiPriority="31" w:qFormat="1"/>
+    <w:lsdException w:name="Intense Reference" w:uiPriority="32" w:qFormat="1"/>
+    <w:lsdException w:name="Book Title" w:uiPriority="33" w:qFormat="1"/>
+    <w:lsdException w:name="Bibliography" w:semiHidden="1" w:uiPriority="37" w:unhideWhenUsed="1"/>
+    <w:lsdException w:name="TOC Heading" w:semiHidden="1" w:uiPriority="39" w:unhideWhenUsed="1" w:qFormat="1"/>
+    <w:lsdException w:name="Plain Table 1" w:uiPriority="41"/>
+    <w:lsdException w:name="Plain Table 2" w:uiPriority="42"/>
+    <w:lsdException w:name="Plain Table 3" w:uiPriority="43"/>
+    <w:lsdException w:name="Plain Table 4" w:uiPriority="44"/>
+    <w:lsdException w:name="Plain Table 5" w:uiPriority="45"/>
+    <w:lsdException w:name="Grid Table Light" w:uiPriority="40"/>
+    <w:lsdException w:name="Grid Table 1 Light" w:uiPriority="46"/>
+    <w:lsdException w:name="Grid Table 2" w:uiPriority="47"/>
+    <w:lsdException w:name="Grid Table 3" w:uiPriority="48"/>
+    <w:lsdException w:name="Grid Table 4" w:uiPriority="49"/>
+    <w:lsdException w:name="Grid Table 5 Dark" w:uiPriority="50"/>
+    <w:lsdException w:name="Grid Table 6 Colorful" w:uiPriority="51"/>
+    <w:lsdException w:name="Grid Table 7 Colorful" w:uiPriority="52"/>
+    <w:lsdException w:name="Grid Table 1 Light Accent 1" w:uiPriority="46"/>
+    <w:lsdException w:name="Grid Table 2 Accent 1" w:uiPriority="47"/>
+    <w:lsdException w:name="Grid Table 3 Accent 1" w:uiPriority="48"/>
+    <w:lsdException w:name="Grid Table 4 Accent 1" w:uiPriority="49"/>
+    <w:lsdException w:name="Grid Table 5 Dark Accent 1" w:uiPriority="50"/>
+    <w:lsdException w:name="Grid Table 6 Colorful Accent 1" w:uiPriority="51"/>
+    <w:lsdException w:name="Grid Table 7 Colorful Accent 1" w:uiPriority="52"/>
+    <w:lsdException w:name="Grid Table 1 Light Accent 2" w:uiPriority="46"/>
+    <w:lsdException w:name="Grid Table 2 Accent 2" w:uiPriority="47"/>
+    <w:lsdException w:name="Grid Table 3 Accent 2" w:uiPriority="48"/>
+    <w:lsdException w:name="Grid Table 4 Accent 2" w:uiPriority="49"/>
+    <w:lsdException w:name="Grid Table 5 Dark Accent 2" w:uiPriority="50"/>
+    <w:lsdException w:name="Grid Table 6 Colorful Accent 2" w:uiPriority="51"/>
+    <w:lsdException w:name="Grid Table 7 Colorful Accent 2" w:uiPriority="52"/>
+    <w:lsdException w:name="Grid Table 1 Light Accent 3" w:uiPriority="46"/>
+    <w:lsdException w:name="Grid Table 2 Accent 3" w:uiPriority="47"/>
+    <w:lsdException w:name="Grid Table 3 Accent 3" w:uiPriority="48"/>
+    <w:lsdException w:name="Grid Table 4 Accent 3" w:uiPriority="49"/>
+    <w:lsdException w:name="Grid Table 5 Dark Accent 3" w:uiPriority="50"/>
+    <w:lsdException w:name="Grid Table 6 Colorful Accent 3" w:uiPriority="51"/>
+    <w:lsdException w:name="Grid Table 7 Colorful Accent 3" w:uiPriority="52"/>
+    <w:lsdException w:name="Grid Table 1 Light Accent 4" w:uiPriority="46"/>
+    <w:lsdException w:name="Grid Table 2 Accent 4" w:uiPriority="47"/>
+    <w:lsdException w:name="Grid Table 3 Accent 4" w:uiPriority="48"/>
+    <w:lsdException w:name="Grid Table 4 Accent 4" w:uiPriority="49"/>
+    <w:lsdException w:name="Grid Table 5 Dark Accent 4" w:uiPriority="50"/>
+    <w:lsdException w:name="Grid Table 6 Colorful Accent 4" w:uiPriority="51"/>
+    <w:lsdException w:name="Grid Table 7 Colorful Accent 4" w:uiPriority="52"/>
+    <w:lsdException w:name="Grid Table 1 Light Accent 5" w:uiPriority="46"/>
+    <w:lsdException w:name="Grid Table 2 Accent 5" w:uiPriority="47"/>
+    <w:lsdException w:name="Grid Table 3 Accent 5" w:uiPriority="48"/>
+    <w:lsdException w:name="Grid Table 4 Accent 5" w:uiPriority="49"/>
+    <w:lsdException w:name="Grid Table 5 Dark Accent 5" w:uiPriority="50"/>
+    <w:lsdException w:name="Grid Table 6 Colorful Accent 5" w:uiPriority="51"/>
+    <w:lsdException w:name="Grid Table 7 Colorful Accent 5" w:uiPriority="52"/>
+    <w:lsdException w:name="Grid Table 1 Light Accent 6" w:uiPriority="46"/>
+    <w:lsdException w:name="Grid Table 2 Accent 6" w:uiPriority="47"/>
+    <w:lsdException w:name="Grid Table 3 Accent 6" w:uiPriority="48"/>
+    <w:lsdException w:name="Grid Table 4 Accent 6" w:uiPriority="49"/>
+    <w:lsdException w:name="Grid Table 5 Dark Accent 6" w:uiPriority="50"/>
+    <w:lsdException w:name="Grid Table 6 Colorful Accent 6" w:uiPriority="51"/>
+    <w:lsdException w:name="Grid Table 7 Colorful Accent 6" w:uiPriority="52"/>
+    <w:lsdException w:name="List Table 1 Light" w:uiPriority="46"/>
+    <w:lsdException w:name="List Table 2" w:uiPriority="47"/>
+    <w:lsdException w:name="List Table 3" w:uiPriority="48"/>
+    <w:lsdException w:name="List Table 4" w:uiPriority="49"/>
+    <w:lsdException w:name="List Table 5 Dark" w:uiPriority="50"/>
+    <w:lsdException w:name="List Table 6 Colorful" w:uiPriority="51"/>
+    <w:lsdException w:name="List Table 7 Colorful" w:uiPriority="52"/>
+    <w:lsdException w:name="List Table 1 Light Accent 1" w:uiPriority="46"/>
+    <w:lsdException w:name="List Table 2 Accent 1" w:uiPriority="47"/>
+    <w:lsdException w:name="List Table 3 Accent 1" w:uiPriority="48"/>
+    <w:lsdException w:name="List Table 4 Accent 1" w:uiPriority="49"/>
+    <w:lsdException w:name="List Table 5 Dark Accent 1" w:uiPriority="50"/>
+    <w:lsdException w:name="List Table 6 Colorful Accent 1" w:uiPriority="51"/>
+    <w:lsdException w:name="List Table 7 Colorful Accent 1" w:uiPriority="52"/>
+    <w:lsdException w:name="List Table 1 Light Accent 2" w:uiPriority="46"/>
+    <w:lsdException w:name="List Table 2 Accent 2" w:uiPriority="47"/>
+    <w:lsdException w:name="List Table 3 Accent 2" w:uiPriority="48"/>
+    <w:lsdException w:name="List Table 4 Accent 2" w:uiPriority="49"/>
+    <w:lsdException w:name="List Table 5 Dark Accent 2" w:uiPriority="50"/>
+    <w:lsdException w:name="List Table 6 Colorful Accent 2" w:uiPriority="51"/>
+    <w:lsdException w:name="List Table 7 Colorful Accent 2" w:uiPriority="52"/>
+    <w:lsdException w:name="List Table 1 Light Accent 3" w:uiPriority="46"/>
+    <w:lsdException w:name="List Table 2 Accent 3" w:uiPriority="47"/>
+    <w:lsdException w:name="List Table 3 Accent 3" w:uiPriority="48"/>
+    <w:lsdException w:name="List Table 4 Accent 3" w:uiPriority="49"/>
+    <w:lsdException w:name="List Table 5 Dark Accent 3" w:uiPriority="50"/>
+    <w:lsdException w:name="List Table 6 Colorful Accent 3" w:uiPriority="51"/>
+    <w:lsdException w:name="List Table 7 Colorful Accent 3" w:uiPriority="52"/>
+    <w:lsdException w:name="List Table 1 Light Accent 4" w:uiPriority="46"/>
+    <w:lsdException w:name="List Table 2 Accent 4" w:uiPriority="47"/>
+    <w:lsdException w:name="List Table 3 Accent 4" w:uiPriority="48"/>
+    <w:lsdException w:name="List Table 4 Accent 4" w:uiPriority="49"/>
+    <w:lsdException w:name="List Table 5 Dark Accent 4" w:uiPriority="50"/>
+    <w:lsdException w:name="List Table 6 Colorful Accent 4" w:uiPriority="51"/>
+    <w:lsdException w:name="List Table 7 Colorful Accent 4" w:uiPriority="52"/>
+    <w:lsdException w:name="List Table 1 Light Accent 5" w:uiPriority="46"/>
+    <w:lsdException w:name="List Table 2 Accent 5" w:uiPriority="47"/>
+    <w:lsdException w:name="List Table 3 Accent 5" w:uiPriority="48"/>
+    <w:lsdException w:name="List Table 4 Accent 5" w:uiPriority="49"/>
+    <w:lsdException w:name="List Table 5 Dark Accent 5" w:uiPriority="50"/>
+    <w:lsdException w:name="List Table 6 Colorful Accent 5" w:uiPriority="51"/>
+    <w:lsdException w:name="List Table 7 Colorful Accent 5" w:uiPriority="52"/>
+    <w:lsdException w:name="List Table 1 Light Accent 6" w:uiPriority="46"/>
+    <w:lsdException w:name="List Table 2 Accent 6" w:uiPriority="47"/>
+    <w:lsdException w:name="List Table 3 Accent 6" w:uiPriority="48"/>
+    <w:lsdException w:name="List Table 4 Accent 6" w:uiPriority="49"/>
+    <w:lsdException w:name="List Table 5 Dark Accent 6" w:uiPriority="50"/>
+    <w:lsdException w:name="List Table 6 Colorful Accent 6" w:uiPriority="51"/>
+    <w:lsdException w:name="List Table 7 Colorful Accent 6" w:uiPriority="52"/>
   </w:latentStyles>
   <w:style w:type="paragraph" w:default="1" w:styleId="Normal">
     <w:name w:val="Normal"/>
@@ -5431,7 +4505,7 @@
   <a:extraClrSchemeLst/>
   <a:extLst>
     <a:ext uri="{05A4C25C-085E-4340-85A3-A5531E510DB2}">
-      <thm15:themeFamily xmlns="" xmlns:thm15="http://schemas.microsoft.com/office/thememl/2012/main" name="Office Theme" id="{62F939B6-93AF-4DB8-9C6B-D6C7DFDC589F}" vid="{4A3C46E8-61CC-4603-A589-7422A47A8E4A}"/>
+      <thm15:themeFamily xmlns:thm15="http://schemas.microsoft.com/office/thememl/2012/main" name="Office Theme" id="{62F939B6-93AF-4DB8-9C6B-D6C7DFDC589F}" vid="{4A3C46E8-61CC-4603-A589-7422A47A8E4A}"/>
     </a:ext>
   </a:extLst>
 </a:theme>
@@ -5442,7 +4516,7 @@
 </file>
 
 <file path=customXml/itemProps1.xml><?xml version="1.0" encoding="utf-8"?>
-<ds:datastoreItem xmlns:ds="http://schemas.openxmlformats.org/officeDocument/2006/customXml" ds:itemID="{DA7DDB61-EF90-4212-BCBA-2AAC379F94FD}">
+<ds:datastoreItem xmlns:ds="http://schemas.openxmlformats.org/officeDocument/2006/customXml" ds:itemID="{BC404641-6174-4A4C-9BDE-874A02CF52ED}">
   <ds:schemaRefs>
     <ds:schemaRef ds:uri="http://schemas.openxmlformats.org/officeDocument/2006/bibliography"/>
   </ds:schemaRefs>

--- a/Process Plan.docx
+++ b/Process Plan.docx
@@ -119,21 +119,12 @@
           <w:szCs w:val="24"/>
         </w:rPr>
       </w:pPr>
-      <w:proofErr w:type="gramStart"/>
-      <w:r>
-        <w:rPr>
-          <w:sz w:val="24"/>
-          <w:szCs w:val="24"/>
-        </w:rPr>
-        <w:t>to</w:t>
-      </w:r>
-      <w:proofErr w:type="gramEnd"/>
-      <w:r>
-        <w:rPr>
-          <w:sz w:val="24"/>
-          <w:szCs w:val="24"/>
-        </w:rPr>
-        <w:t xml:space="preserve"> be flexible around the persistence infrastructures.</w:t>
+      <w:r>
+        <w:rPr>
+          <w:sz w:val="24"/>
+          <w:szCs w:val="24"/>
+        </w:rPr>
+        <w:t>to be flexible around the persistence infrastructures.</w:t>
       </w:r>
     </w:p>
     <w:p>
@@ -713,16 +704,73 @@
           <w:sz w:val="28"/>
           <w:szCs w:val="28"/>
         </w:rPr>
-        <w:t xml:space="preserve">application </w:t>
-      </w:r>
-      <w:proofErr w:type="gramStart"/>
+        <w:t>application server</w:t>
+      </w:r>
       <w:r>
         <w:rPr>
           <w:b/>
           <w:sz w:val="28"/>
           <w:szCs w:val="28"/>
         </w:rPr>
-        <w:t>server</w:t>
+        <w:t>(??????)</w:t>
+      </w:r>
+      <w:r>
+        <w:t xml:space="preserve"> is the architectural component within which</w:t>
+      </w:r>
+      <w:r>
+        <w:t xml:space="preserve"> request for image processing is captured and handled</w:t>
+      </w:r>
+      <w:r>
+        <w:t xml:space="preserve">. It is the component hosting the </w:t>
+      </w:r>
+      <w:r>
+        <w:t>application</w:t>
+      </w:r>
+      <w:r>
+        <w:t xml:space="preserve"> processes layer of the application.</w:t>
+      </w:r>
+    </w:p>
+    <w:p>
+      <w:pPr>
+        <w:pStyle w:val="Heading2"/>
+      </w:pPr>
+      <w:r>
+        <w:t xml:space="preserve">2.1 </w:t>
+      </w:r>
+      <w:r>
+        <w:t>Software architecture requirements</w:t>
+      </w:r>
+    </w:p>
+    <w:p>
+      <w:r>
+        <w:t>The architectural requirements include the refined quality requirements and the architectural responsibilities. The architectural constraints for this lower level component are the same as for the system as a whole.</w:t>
+      </w:r>
+    </w:p>
+    <w:p>
+      <w:pPr>
+        <w:pStyle w:val="Heading3"/>
+      </w:pPr>
+      <w:r>
+        <w:t xml:space="preserve">2.1.1 </w:t>
+      </w:r>
+      <w:r>
+        <w:t>Quality requirements</w:t>
+      </w:r>
+    </w:p>
+    <w:p>
+      <w:pPr>
+        <w:spacing w:after="0"/>
+      </w:pPr>
+      <w:r>
+        <w:t>Many of the quality requirements for the system needs to propagated to this lower level component.</w:t>
+      </w:r>
+    </w:p>
+    <w:p>
+      <w:pPr>
+        <w:spacing w:after="0"/>
+      </w:pPr>
+      <w:r>
+        <w:t xml:space="preserve">In particular, the scalability, maintainability, auditability and deployability requirements specified for the system as a whole are directly applicable for the </w:t>
       </w:r>
       <w:r>
         <w:rPr>
@@ -730,116 +778,15 @@
           <w:sz w:val="28"/>
           <w:szCs w:val="28"/>
         </w:rPr>
-        <w:t>(</w:t>
-      </w:r>
-      <w:proofErr w:type="gramEnd"/>
+        <w:t>application server</w:t>
+      </w:r>
       <w:r>
         <w:rPr>
           <w:b/>
           <w:sz w:val="28"/>
           <w:szCs w:val="28"/>
         </w:rPr>
-        <w:t>??????)</w:t>
-      </w:r>
-      <w:r>
-        <w:t xml:space="preserve"> is the architectural component within which</w:t>
-      </w:r>
-      <w:r>
-        <w:t xml:space="preserve"> request for image processing is captured and handled</w:t>
-      </w:r>
-      <w:r>
-        <w:t xml:space="preserve">. It is the component hosting the </w:t>
-      </w:r>
-      <w:r>
-        <w:t>application</w:t>
-      </w:r>
-      <w:r>
-        <w:t xml:space="preserve"> processes layer of the application.</w:t>
-      </w:r>
-    </w:p>
-    <w:p>
-      <w:pPr>
-        <w:pStyle w:val="Heading2"/>
-      </w:pPr>
-      <w:r>
-        <w:t xml:space="preserve">2.1 </w:t>
-      </w:r>
-      <w:r>
-        <w:t>Software architecture requirements</w:t>
-      </w:r>
-    </w:p>
-    <w:p>
-      <w:r>
-        <w:t>The architectural requirements include the refined quality requirements and the architectural responsibilities. The architectural constraints for this lower level component are the same as for the system as a whole.</w:t>
-      </w:r>
-    </w:p>
-    <w:p>
-      <w:pPr>
-        <w:pStyle w:val="Heading3"/>
-      </w:pPr>
-      <w:r>
-        <w:t xml:space="preserve">2.1.1 </w:t>
-      </w:r>
-      <w:r>
-        <w:t>Quality requirements</w:t>
-      </w:r>
-    </w:p>
-    <w:p>
-      <w:pPr>
-        <w:spacing w:after="0"/>
-      </w:pPr>
-      <w:r>
-        <w:t>Many of the quality requirements for the system needs to propagated to this lower level component.</w:t>
-      </w:r>
-    </w:p>
-    <w:p>
-      <w:pPr>
-        <w:spacing w:after="0"/>
-      </w:pPr>
-      <w:r>
-        <w:t xml:space="preserve">In particular, the scalability, maintainability, auditability and </w:t>
-      </w:r>
-      <w:proofErr w:type="spellStart"/>
-      <w:r>
-        <w:t>deployability</w:t>
-      </w:r>
-      <w:proofErr w:type="spellEnd"/>
-      <w:r>
-        <w:t xml:space="preserve"> requirements specified for the system as a whole are directly applicable for the </w:t>
-      </w:r>
-      <w:r>
-        <w:rPr>
-          <w:b/>
-          <w:sz w:val="28"/>
-          <w:szCs w:val="28"/>
-        </w:rPr>
-        <w:t xml:space="preserve">application </w:t>
-      </w:r>
-      <w:proofErr w:type="gramStart"/>
-      <w:r>
-        <w:rPr>
-          <w:b/>
-          <w:sz w:val="28"/>
-          <w:szCs w:val="28"/>
-        </w:rPr>
-        <w:t>server</w:t>
-      </w:r>
-      <w:r>
-        <w:rPr>
-          <w:b/>
-          <w:sz w:val="28"/>
-          <w:szCs w:val="28"/>
-        </w:rPr>
-        <w:t>(</w:t>
-      </w:r>
-      <w:proofErr w:type="gramEnd"/>
-      <w:r>
-        <w:rPr>
-          <w:b/>
-          <w:sz w:val="28"/>
-          <w:szCs w:val="28"/>
-        </w:rPr>
-        <w:t>??????)</w:t>
+        <w:t>(??????)</w:t>
       </w:r>
       <w:r>
         <w:t>. However some of the</w:t>
@@ -871,6 +818,20 @@
     </w:p>
     <w:p>
       <w:pPr>
+        <w:ind w:left="720"/>
+      </w:pPr>
+      <w:r>
+        <w:t>The system must be able to adapt to changes made to the data it recieves from the input devices (Cameras). Runtime flexibility/</w:t>
+      </w:r>
+      <w:r>
+        <w:t>configurability</w:t>
+      </w:r>
+      <w:r>
+        <w:t xml:space="preserve"> will allow for configuration data changes to be made for accepting different image resolutions. If different cameras are used, no core functionality needs to be replaced, only simple configuration of the resolution.</w:t>
+      </w:r>
+    </w:p>
+    <w:p>
+      <w:pPr>
         <w:pStyle w:val="Heading4"/>
         <w:ind w:firstLine="720"/>
       </w:pPr>
@@ -880,19 +841,113 @@
       <w:r>
         <w:t>Reliability</w:t>
       </w:r>
+    </w:p>
+    <w:p>
+      <w:pPr>
+        <w:spacing w:after="0"/>
+        <w:ind w:left="720"/>
+        <w:rPr>
+          <w:color w:val="000000" w:themeColor="text1"/>
+        </w:rPr>
+      </w:pPr>
+      <w:r>
+        <w:rPr>
+          <w:color w:val="000000" w:themeColor="text1"/>
+        </w:rPr>
+        <w:t>System must operate full time, have a high level of availability. Have a high detection rate and low false alarm rate.</w:t>
+      </w:r>
+    </w:p>
+    <w:p>
+      <w:pPr>
+        <w:pStyle w:val="Heading4"/>
+        <w:ind w:firstLine="720"/>
+      </w:pPr>
+      <w:r>
+        <w:t xml:space="preserve">2.1.1.3 </w:t>
+      </w:r>
+      <w:r>
+        <w:t>Security</w:t>
+      </w:r>
+    </w:p>
+    <w:p>
+      <w:pPr>
+        <w:ind w:left="720"/>
+      </w:pPr>
+      <w:r>
+        <w:t>The system does not have potential users accessing methods which should not be accessed, however only admins/owners of the system must be able to configure the configuration data.</w:t>
+      </w:r>
+    </w:p>
+    <w:p>
+      <w:pPr>
+        <w:pStyle w:val="Heading4"/>
+        <w:ind w:firstLine="720"/>
+      </w:pPr>
+      <w:r>
+        <w:t>2.1.1.4</w:t>
+      </w:r>
+      <w:r>
+        <w:t xml:space="preserve"> Testability</w:t>
+      </w:r>
+    </w:p>
+    <w:p>
+      <w:pPr>
+        <w:ind w:left="720"/>
+      </w:pPr>
+      <w:r>
+        <w:t>All services offered by the system must be testable through automated unit tests, testing components in isolation using mock objects, and automated integration tests where components are integrated within the actual environment.</w:t>
+      </w:r>
+    </w:p>
+    <w:p>
+      <w:pPr>
+        <w:ind w:left="720"/>
+      </w:pPr>
+      <w:r>
+        <w:t>These functional tests should verify that the service is provided if all pre-conditions are met and that all post-conditions hold true once the service has been provided.</w:t>
+      </w:r>
+    </w:p>
+    <w:p>
+      <w:pPr>
+        <w:ind w:left="720"/>
+      </w:pPr>
+      <w:r>
+        <w:t>In addition to functional testing, the quality requirements should also be tested.</w:t>
+      </w:r>
       <w:bookmarkStart w:id="0" w:name="_GoBack"/>
       <w:bookmarkEnd w:id="0"/>
     </w:p>
     <w:p>
       <w:pPr>
+        <w:pStyle w:val="Heading2"/>
+      </w:pPr>
+      <w:r>
+        <w:lastRenderedPageBreak/>
+        <w:t xml:space="preserve">2.2 </w:t>
+      </w:r>
+      <w:r>
+        <w:t>Architecture design</w:t>
+      </w:r>
+    </w:p>
+    <w:p>
+      <w:pPr>
+        <w:pStyle w:val="Heading3"/>
+      </w:pPr>
+      <w:r>
+        <w:t xml:space="preserve">2.2.1 </w:t>
+      </w:r>
+      <w:r>
+        <w:t>Tactics</w:t>
+      </w:r>
+    </w:p>
+    <w:p>
+      <w:pPr>
         <w:pStyle w:val="Heading4"/>
         <w:ind w:firstLine="720"/>
       </w:pPr>
       <w:r>
-        <w:t xml:space="preserve">2.1.1.3 </w:t>
-      </w:r>
-      <w:r>
-        <w:t>Security</w:t>
+        <w:t xml:space="preserve">2.2.1.1 </w:t>
+      </w:r>
+      <w:r>
+        <w:t>Flexibility tactics</w:t>
       </w:r>
     </w:p>
     <w:p>
@@ -901,33 +956,10 @@
         <w:ind w:firstLine="720"/>
       </w:pPr>
       <w:r>
-        <w:t>2.1.1.4</w:t>
-      </w:r>
-      <w:r>
-        <w:t xml:space="preserve"> Testability</w:t>
-      </w:r>
-    </w:p>
-    <w:p/>
-    <w:p>
-      <w:pPr>
-        <w:pStyle w:val="Heading2"/>
-      </w:pPr>
-      <w:r>
-        <w:t xml:space="preserve">2.2 </w:t>
-      </w:r>
-      <w:r>
-        <w:t>Architecture design</w:t>
-      </w:r>
-    </w:p>
-    <w:p>
-      <w:pPr>
-        <w:pStyle w:val="Heading3"/>
-      </w:pPr>
-      <w:r>
-        <w:t xml:space="preserve">2.2.1 </w:t>
-      </w:r>
-      <w:r>
-        <w:t>Tactics</w:t>
+        <w:t xml:space="preserve">2.2.1.2 </w:t>
+      </w:r>
+      <w:r>
+        <w:t>Maintainability tactics</w:t>
       </w:r>
     </w:p>
     <w:p>
@@ -936,10 +968,10 @@
         <w:ind w:firstLine="720"/>
       </w:pPr>
       <w:r>
-        <w:t xml:space="preserve">2.2.1.1 </w:t>
-      </w:r>
-      <w:r>
-        <w:t>Flexibility tactics</w:t>
+        <w:t xml:space="preserve">2.2.1.3 </w:t>
+      </w:r>
+      <w:r>
+        <w:t>Reliability tactics</w:t>
       </w:r>
     </w:p>
     <w:p>
@@ -948,10 +980,10 @@
         <w:ind w:firstLine="720"/>
       </w:pPr>
       <w:r>
-        <w:t xml:space="preserve">2.2.1.2 </w:t>
-      </w:r>
-      <w:r>
-        <w:t>Maintainability tactics</w:t>
+        <w:t xml:space="preserve">2.2.1.4 </w:t>
+      </w:r>
+      <w:r>
+        <w:t>Security</w:t>
       </w:r>
     </w:p>
     <w:p>
@@ -960,10 +992,10 @@
         <w:ind w:firstLine="720"/>
       </w:pPr>
       <w:r>
-        <w:t xml:space="preserve">2.2.1.3 </w:t>
-      </w:r>
-      <w:r>
-        <w:t>Reliability tactics</w:t>
+        <w:t xml:space="preserve">2.2.1.5 </w:t>
+      </w:r>
+      <w:r>
+        <w:t>Auditability tactics</w:t>
       </w:r>
     </w:p>
     <w:p>
@@ -972,30 +1004,6 @@
         <w:ind w:firstLine="720"/>
       </w:pPr>
       <w:r>
-        <w:t xml:space="preserve">2.2.1.4 </w:t>
-      </w:r>
-      <w:r>
-        <w:t>Security</w:t>
-      </w:r>
-    </w:p>
-    <w:p>
-      <w:pPr>
-        <w:pStyle w:val="Heading4"/>
-        <w:ind w:firstLine="720"/>
-      </w:pPr>
-      <w:r>
-        <w:t xml:space="preserve">2.2.1.5 </w:t>
-      </w:r>
-      <w:r>
-        <w:t>Auditability tactics</w:t>
-      </w:r>
-    </w:p>
-    <w:p>
-      <w:pPr>
-        <w:pStyle w:val="Heading4"/>
-        <w:ind w:firstLine="720"/>
-      </w:pPr>
-      <w:r>
         <w:t>2.2.1.6 Testability tactics</w:t>
       </w:r>
     </w:p>
@@ -1005,7 +1013,6 @@
         <w:pStyle w:val="Heading3"/>
       </w:pPr>
       <w:r>
-        <w:lastRenderedPageBreak/>
         <w:t>2.2.2 A</w:t>
       </w:r>
       <w:r>
@@ -1210,6 +1217,7 @@
         </w:numPr>
       </w:pPr>
       <w:r>
+        <w:lastRenderedPageBreak/>
         <w:t>In addition to transactions support, Java-EE application servers also commonly support deployment within a clustered environment to further improve reliability (and scalability).</w:t>
       </w:r>
     </w:p>
@@ -1258,15 +1266,7 @@
         </w:numPr>
       </w:pPr>
       <w:r>
-        <w:t xml:space="preserve">Hot-deployment is supported by most application servers including the most widely used open-source application servers like </w:t>
-      </w:r>
-      <w:proofErr w:type="spellStart"/>
-      <w:r>
-        <w:t>JBoss</w:t>
-      </w:r>
-      <w:proofErr w:type="spellEnd"/>
-      <w:r>
-        <w:t xml:space="preserve"> and Glassfish.</w:t>
+        <w:t>Hot-deployment is supported by most application servers including the most widely used open-source application servers like JBoss and Glassfish.</w:t>
       </w:r>
     </w:p>
     <w:p>
@@ -1350,7 +1350,6 @@
           <w:numId w:val="6"/>
         </w:numPr>
       </w:pPr>
-      <w:proofErr w:type="spellStart"/>
       <w:r>
         <w:t>Integra</w:t>
       </w:r>
@@ -1360,7 +1359,6 @@
       <w:r>
         <w:t>bility</w:t>
       </w:r>
-      <w:proofErr w:type="spellEnd"/>
     </w:p>
     <w:p>
       <w:pPr>
@@ -1410,15 +1408,7 @@
         </w:numPr>
       </w:pPr>
       <w:r>
-        <w:t xml:space="preserve">Java-EE has good support for dependency injection. Furthermore, the architecture (e.g. the fact that the application code is executing within a Java-EE application server) is not hard-coded within the application logic, but any Java-EE specific information is specified via annotations. All application code can thus be executed outside a </w:t>
-      </w:r>
-      <w:proofErr w:type="spellStart"/>
-      <w:r>
-        <w:t>JavaEE</w:t>
-      </w:r>
-      <w:proofErr w:type="spellEnd"/>
-      <w:r>
-        <w:t xml:space="preserve"> container (e.g. for unit, integration and regression testing). Dependency injection can be used to inject wither mock or actual dependencies allowing for a unit test to be reused for integration and regression testing.</w:t>
+        <w:t>Java-EE has good support for dependency injection. Furthermore, the architecture (e.g. the fact that the application code is executing within a Java-EE application server) is not hard-coded within the application logic, but any Java-EE specific information is specified via annotations. All application code can thus be executed outside a JavaEE container (e.g. for unit, integration and regression testing). Dependency injection can be used to inject wither mock or actual dependencies allowing for a unit test to be reused for integration and regression testing.</w:t>
       </w:r>
     </w:p>
     <w:p>
@@ -1526,6 +1516,7 @@
         <w:ind w:left="1440"/>
       </w:pPr>
       <w:r>
+        <w:lastRenderedPageBreak/>
         <w:t>HOG and other such feature extractors are methods used to extract relevant information from an image to describe it in a more meaningful way. When you want to detect an object or person in an image with thousands (and maybe millions) of pixels, it is inefficient to simply feed a vector with millions of numbers to a machine learning algorithm as</w:t>
       </w:r>
     </w:p>
@@ -1572,7 +1563,6 @@
         <w:ind w:left="1440"/>
       </w:pPr>
       <w:r>
-        <w:lastRenderedPageBreak/>
         <w:t xml:space="preserve">The reason HOG has had so much success with </w:t>
       </w:r>
       <w:r>
@@ -1836,6 +1826,7 @@
         </w:numPr>
       </w:pPr>
       <w:r>
+        <w:lastRenderedPageBreak/>
         <w:t>Hot deployment</w:t>
       </w:r>
     </w:p>
@@ -1940,7 +1931,6 @@
         <w:pStyle w:val="Heading2"/>
       </w:pPr>
       <w:r>
-        <w:lastRenderedPageBreak/>
         <w:t xml:space="preserve">3.2 </w:t>
       </w:r>
       <w:r>
@@ -2091,23 +2081,7 @@
     </w:p>
     <w:p>
       <w:r>
-        <w:t>A JPA (Java Persistence API) provider will be used as a persistence API. The default concrete implementation packaged with the chosen application server (</w:t>
-      </w:r>
-      <w:proofErr w:type="spellStart"/>
-      <w:r>
-        <w:t>EclipseLink</w:t>
-      </w:r>
-      <w:proofErr w:type="spellEnd"/>
-      <w:r>
-        <w:t xml:space="preserve"> in the case of Glassfish) will be used. The persistence context (</w:t>
-      </w:r>
-      <w:proofErr w:type="spellStart"/>
-      <w:r>
-        <w:t>EntityManager</w:t>
-      </w:r>
-      <w:proofErr w:type="spellEnd"/>
-      <w:r>
-        <w:t>) will be dependency injected into services requiring access to persistent data. JPA provider do implement</w:t>
+        <w:t>A JPA (Java Persistence API) provider will be used as a persistence API. The default concrete implementation packaged with the chosen application server (EclipseLink in the case of Glassfish) will be used. The persistence context (EntityManager) will be dependency injected into services requiring access to persistent data. JPA provider do implement</w:t>
       </w:r>
     </w:p>
     <w:p>
@@ -2140,6 +2114,7 @@
         </w:numPr>
       </w:pPr>
       <w:r>
+        <w:lastRenderedPageBreak/>
         <w:t>Q</w:t>
       </w:r>
       <w:r>
@@ -2229,7 +2204,7 @@
 
 <file path=word/numbering.xml><?xml version="1.0" encoding="utf-8"?>
 <w:numbering xmlns:wpc="http://schemas.microsoft.com/office/word/2010/wordprocessingCanvas" xmlns:mc="http://schemas.openxmlformats.org/markup-compatibility/2006" xmlns:o="urn:schemas-microsoft-com:office:office" xmlns:r="http://schemas.openxmlformats.org/officeDocument/2006/relationships" xmlns:m="http://schemas.openxmlformats.org/officeDocument/2006/math" xmlns:v="urn:schemas-microsoft-com:vml" xmlns:wp14="http://schemas.microsoft.com/office/word/2010/wordprocessingDrawing" xmlns:wp="http://schemas.openxmlformats.org/drawingml/2006/wordprocessingDrawing" xmlns:w10="urn:schemas-microsoft-com:office:word" xmlns:w="http://schemas.openxmlformats.org/wordprocessingml/2006/main" xmlns:w14="http://schemas.microsoft.com/office/word/2010/wordml" xmlns:w15="http://schemas.microsoft.com/office/word/2012/wordml" xmlns:wpg="http://schemas.microsoft.com/office/word/2010/wordprocessingGroup" xmlns:wpi="http://schemas.microsoft.com/office/word/2010/wordprocessingInk" xmlns:wne="http://schemas.microsoft.com/office/word/2006/wordml" xmlns:wps="http://schemas.microsoft.com/office/word/2010/wordprocessingShape" mc:Ignorable="w14 w15 wp14">
-  <w:abstractNum w:abstractNumId="0" w15:restartNumberingAfterBreak="0">
+  <w:abstractNum w:abstractNumId="0">
     <w:nsid w:val="158E1F34"/>
     <w:multiLevelType w:val="hybridMultilevel"/>
     <w:tmpl w:val="8C6C8064"/>
@@ -2342,7 +2317,7 @@
       </w:rPr>
     </w:lvl>
   </w:abstractNum>
-  <w:abstractNum w:abstractNumId="1" w15:restartNumberingAfterBreak="0">
+  <w:abstractNum w:abstractNumId="1">
     <w:nsid w:val="1CC60A1F"/>
     <w:multiLevelType w:val="hybridMultilevel"/>
     <w:tmpl w:val="DBEED2B2"/>
@@ -2455,7 +2430,7 @@
       </w:rPr>
     </w:lvl>
   </w:abstractNum>
-  <w:abstractNum w:abstractNumId="2" w15:restartNumberingAfterBreak="0">
+  <w:abstractNum w:abstractNumId="2">
     <w:nsid w:val="1E2076F3"/>
     <w:multiLevelType w:val="multilevel"/>
     <w:tmpl w:val="1846B2E8"/>
@@ -2604,7 +2579,7 @@
       </w:rPr>
     </w:lvl>
   </w:abstractNum>
-  <w:abstractNum w:abstractNumId="3" w15:restartNumberingAfterBreak="0">
+  <w:abstractNum w:abstractNumId="3">
     <w:nsid w:val="310D01B0"/>
     <w:multiLevelType w:val="hybridMultilevel"/>
     <w:tmpl w:val="F134F9C8"/>
@@ -2717,7 +2692,7 @@
       </w:rPr>
     </w:lvl>
   </w:abstractNum>
-  <w:abstractNum w:abstractNumId="4" w15:restartNumberingAfterBreak="0">
+  <w:abstractNum w:abstractNumId="4">
     <w:nsid w:val="319E2EF2"/>
     <w:multiLevelType w:val="hybridMultilevel"/>
     <w:tmpl w:val="6BEEF3DA"/>
@@ -2803,7 +2778,7 @@
       </w:pPr>
     </w:lvl>
   </w:abstractNum>
-  <w:abstractNum w:abstractNumId="5" w15:restartNumberingAfterBreak="0">
+  <w:abstractNum w:abstractNumId="5">
     <w:nsid w:val="404F46C8"/>
     <w:multiLevelType w:val="hybridMultilevel"/>
     <w:tmpl w:val="4E1038DC"/>
@@ -2916,7 +2891,7 @@
       </w:rPr>
     </w:lvl>
   </w:abstractNum>
-  <w:abstractNum w:abstractNumId="6" w15:restartNumberingAfterBreak="0">
+  <w:abstractNum w:abstractNumId="6">
     <w:nsid w:val="4A695438"/>
     <w:multiLevelType w:val="hybridMultilevel"/>
     <w:tmpl w:val="67129344"/>
@@ -3029,7 +3004,7 @@
       </w:rPr>
     </w:lvl>
   </w:abstractNum>
-  <w:abstractNum w:abstractNumId="7" w15:restartNumberingAfterBreak="0">
+  <w:abstractNum w:abstractNumId="7">
     <w:nsid w:val="538A0A51"/>
     <w:multiLevelType w:val="hybridMultilevel"/>
     <w:tmpl w:val="D3027A38"/>
@@ -3142,7 +3117,7 @@
       </w:rPr>
     </w:lvl>
   </w:abstractNum>
-  <w:abstractNum w:abstractNumId="8" w15:restartNumberingAfterBreak="0">
+  <w:abstractNum w:abstractNumId="8">
     <w:nsid w:val="56635D99"/>
     <w:multiLevelType w:val="hybridMultilevel"/>
     <w:tmpl w:val="DC765D82"/>
@@ -3254,7 +3229,7 @@
       </w:rPr>
     </w:lvl>
   </w:abstractNum>
-  <w:abstractNum w:abstractNumId="9" w15:restartNumberingAfterBreak="0">
+  <w:abstractNum w:abstractNumId="9">
     <w:nsid w:val="64D870B2"/>
     <w:multiLevelType w:val="hybridMultilevel"/>
     <w:tmpl w:val="39A867FA"/>
@@ -3367,7 +3342,7 @@
       </w:rPr>
     </w:lvl>
   </w:abstractNum>
-  <w:abstractNum w:abstractNumId="10" w15:restartNumberingAfterBreak="0">
+  <w:abstractNum w:abstractNumId="10">
     <w:nsid w:val="67765927"/>
     <w:multiLevelType w:val="hybridMultilevel"/>
     <w:tmpl w:val="321CDD48"/>
@@ -3479,7 +3454,7 @@
       </w:rPr>
     </w:lvl>
   </w:abstractNum>
-  <w:abstractNum w:abstractNumId="11" w15:restartNumberingAfterBreak="0">
+  <w:abstractNum w:abstractNumId="11">
     <w:nsid w:val="77414CE6"/>
     <w:multiLevelType w:val="hybridMultilevel"/>
     <w:tmpl w:val="994ED9A2"/>
@@ -4516,7 +4491,7 @@
 </file>
 
 <file path=customXml/itemProps1.xml><?xml version="1.0" encoding="utf-8"?>
-<ds:datastoreItem xmlns:ds="http://schemas.openxmlformats.org/officeDocument/2006/customXml" ds:itemID="{BC404641-6174-4A4C-9BDE-874A02CF52ED}">
+<ds:datastoreItem xmlns:ds="http://schemas.openxmlformats.org/officeDocument/2006/customXml" ds:itemID="{E4962349-779B-45B1-BF09-3220CFD33BC2}">
   <ds:schemaRefs>
     <ds:schemaRef ds:uri="http://schemas.openxmlformats.org/officeDocument/2006/bibliography"/>
   </ds:schemaRefs>
